--- a/source/MySEProject/SimpleMultiSequenceLearning/Documentation/Multi Sequence Learning (Numbers,Alphabets,Images).docx
+++ b/source/MySEProject/SimpleMultiSequenceLearning/Documentation/Multi Sequence Learning (Numbers,Alphabets,Images).docx
@@ -153,7 +153,7 @@
           <w:sz w:val="18"/>
           <w:szCs w:val="18"/>
         </w:rPr>
-        <w:t>Prajwal Praveen Athkar</w:t>
+        <w:t>Athkar Praveen Prajwal</w:t>
       </w:r>
       <w:r>
         <w:rPr>
@@ -237,15 +237,7 @@
         <w:t xml:space="preserve">a </w:t>
       </w:r>
       <w:r>
-        <w:t xml:space="preserve">Sequence of Alphabets for predicting a set of alphabets that belong to a particular sequence (To Predict Anti–Cancer Peptide Cells) </w:t>
-      </w:r>
-      <w:proofErr w:type="gramStart"/>
-      <w:r>
-        <w:t>and also</w:t>
-      </w:r>
-      <w:proofErr w:type="gramEnd"/>
-      <w:r>
-        <w:t xml:space="preserve"> to develop Multi Sequence Learning for Image Data sets can predict whether a specific Image belongs to the Training Image data Sets.</w:t>
+        <w:t>Sequence of Alphabets for predicting a set of alphabets that belong to a particular sequence (To Predict Anti–Cancer Peptide Cells) and also to develop Multi Sequence Learning for Image Data sets can predict whether a specific Image belongs to the Training Image data Sets.</w:t>
       </w:r>
     </w:p>
     <w:p>
@@ -5540,27 +5532,75 @@
           <w:szCs w:val="20"/>
           <w:lang w:val="en-US"/>
         </w:rPr>
-        <w:t xml:space="preserve"> shows a list of Spatial Pooler parameters with default values widely utilized in HTM investigations. Each of these variables influences the performance of HTM on its own; however, we will concentrate on the effect of potential radius and local area density, Global/Local Inhibition, and NumActiveColumns PerInhArea.</w:t>
-      </w:r>
-    </w:p>
-    <w:p>
-      <w:pPr>
-        <w:pStyle w:val="Default"/>
-        <w:jc w:val="both"/>
+        <w:t xml:space="preserve"> shows a list of Spatial Pooler parameters with default values widely utilized in HTM investigations. Each of these variables influences the performance of HTM on its own; however, we will concentrate on the effect of potential radius and local area density, Global/Local Inhibition, and </w:t>
+      </w:r>
+      <w:proofErr w:type="spellStart"/>
+      <w:r>
         <w:rPr>
           <w:color w:val="auto"/>
           <w:sz w:val="20"/>
           <w:szCs w:val="20"/>
           <w:lang w:val="en-US"/>
         </w:rPr>
-      </w:pPr>
-    </w:p>
-    <w:p>
-      <w:pPr>
+        <w:t>NumActiveColumns</w:t>
+      </w:r>
+      <w:proofErr w:type="spellEnd"/>
+      <w:r>
+        <w:rPr>
+          <w:color w:val="auto"/>
+          <w:sz w:val="20"/>
+          <w:szCs w:val="20"/>
+          <w:lang w:val="en-US"/>
+        </w:rPr>
+        <w:t xml:space="preserve"> </w:t>
+      </w:r>
+      <w:proofErr w:type="spellStart"/>
+      <w:r>
+        <w:rPr>
+          <w:color w:val="auto"/>
+          <w:sz w:val="20"/>
+          <w:szCs w:val="20"/>
+          <w:lang w:val="en-US"/>
+        </w:rPr>
+        <w:t>PerInhArea</w:t>
+      </w:r>
+      <w:proofErr w:type="spellEnd"/>
+      <w:r>
+        <w:rPr>
+          <w:color w:val="auto"/>
+          <w:sz w:val="20"/>
+          <w:szCs w:val="20"/>
+          <w:lang w:val="en-US"/>
+        </w:rPr>
+        <w:t>.</w:t>
+      </w:r>
+    </w:p>
+    <w:p>
+      <w:pPr>
+        <w:pStyle w:val="Default"/>
         <w:jc w:val="both"/>
-      </w:pPr>
-      <w:r>
-        <w:t>The initialization of numerous parameters defined by class htmconfig (HTM configuration) is the first and most crucial step in using any HTM configuration. Below is the table consisting of all the HTM parameters that affect the images' classification.</w:t>
+        <w:rPr>
+          <w:color w:val="auto"/>
+          <w:sz w:val="20"/>
+          <w:szCs w:val="20"/>
+          <w:lang w:val="en-US"/>
+        </w:rPr>
+      </w:pPr>
+    </w:p>
+    <w:p>
+      <w:pPr>
+        <w:jc w:val="both"/>
+      </w:pPr>
+      <w:r>
+        <w:t xml:space="preserve">The initialization of numerous parameters defined by class </w:t>
+      </w:r>
+      <w:proofErr w:type="spellStart"/>
+      <w:r>
+        <w:t>htmconfig</w:t>
+      </w:r>
+      <w:proofErr w:type="spellEnd"/>
+      <w:r>
+        <w:t xml:space="preserve"> (HTM configuration) is the first and most crucial step in using any HTM configuration. Below is the table consisting of all the HTM parameters that affect the images' classification.</w:t>
       </w:r>
     </w:p>
     <w:p>
@@ -5640,6 +5680,7 @@
                 <w:lang w:val="en-IN" w:eastAsia="ja-JP"/>
               </w:rPr>
             </w:pPr>
+            <w:proofErr w:type="spellStart"/>
             <w:r>
               <w:rPr>
                 <w:color w:val="000000"/>
@@ -5647,6 +5688,7 @@
               </w:rPr>
               <w:t>inputBits</w:t>
             </w:r>
+            <w:proofErr w:type="spellEnd"/>
           </w:p>
         </w:tc>
         <w:tc>
@@ -5678,6 +5720,7 @@
                 <w:lang w:val="en-IN" w:eastAsia="ja-JP"/>
               </w:rPr>
             </w:pPr>
+            <w:proofErr w:type="spellStart"/>
             <w:r>
               <w:rPr>
                 <w:color w:val="000000"/>
@@ -5685,6 +5728,7 @@
               </w:rPr>
               <w:t>numColumns</w:t>
             </w:r>
+            <w:proofErr w:type="spellEnd"/>
           </w:p>
         </w:tc>
         <w:tc>
@@ -5712,6 +5756,7 @@
             <w:pPr>
               <w:jc w:val="both"/>
             </w:pPr>
+            <w:proofErr w:type="spellStart"/>
             <w:r>
               <w:rPr>
                 <w:color w:val="000000"/>
@@ -5719,6 +5764,7 @@
               </w:rPr>
               <w:t>CellsPerColumn</w:t>
             </w:r>
+            <w:proofErr w:type="spellEnd"/>
           </w:p>
         </w:tc>
         <w:tc>
@@ -5746,6 +5792,7 @@
             <w:pPr>
               <w:jc w:val="both"/>
             </w:pPr>
+            <w:proofErr w:type="spellStart"/>
             <w:r>
               <w:rPr>
                 <w:color w:val="000000"/>
@@ -5753,6 +5800,7 @@
               </w:rPr>
               <w:t>GlobalInhibition</w:t>
             </w:r>
+            <w:proofErr w:type="spellEnd"/>
           </w:p>
         </w:tc>
         <w:tc>
@@ -5780,6 +5828,7 @@
             <w:pPr>
               <w:jc w:val="both"/>
             </w:pPr>
+            <w:proofErr w:type="spellStart"/>
             <w:r>
               <w:rPr>
                 <w:color w:val="000000"/>
@@ -5787,6 +5836,7 @@
               </w:rPr>
               <w:t>LocalAreaDensity</w:t>
             </w:r>
+            <w:proofErr w:type="spellEnd"/>
           </w:p>
         </w:tc>
         <w:tc>
@@ -5814,6 +5864,7 @@
             <w:pPr>
               <w:jc w:val="both"/>
             </w:pPr>
+            <w:proofErr w:type="spellStart"/>
             <w:r>
               <w:rPr>
                 <w:color w:val="000000"/>
@@ -5821,6 +5872,7 @@
               </w:rPr>
               <w:t>NumActiveColumnsPerInhArea</w:t>
             </w:r>
+            <w:proofErr w:type="spellEnd"/>
           </w:p>
         </w:tc>
         <w:tc>
@@ -5837,8 +5889,17 @@
                 <w:color w:val="000000"/>
                 <w:lang w:val="en-IN" w:eastAsia="ja-JP"/>
               </w:rPr>
-              <w:t>0.02 * numColumns</w:t>
+              <w:t xml:space="preserve">0.02 * </w:t>
             </w:r>
+            <w:proofErr w:type="spellStart"/>
+            <w:r>
+              <w:rPr>
+                <w:color w:val="000000"/>
+                <w:lang w:val="en-IN" w:eastAsia="ja-JP"/>
+              </w:rPr>
+              <w:t>numColumns</w:t>
+            </w:r>
+            <w:proofErr w:type="spellEnd"/>
           </w:p>
         </w:tc>
       </w:tr>
@@ -5852,6 +5913,7 @@
             <w:pPr>
               <w:jc w:val="both"/>
             </w:pPr>
+            <w:proofErr w:type="spellStart"/>
             <w:r>
               <w:rPr>
                 <w:color w:val="000000"/>
@@ -5859,6 +5921,7 @@
               </w:rPr>
               <w:t>PotentialRadius</w:t>
             </w:r>
+            <w:proofErr w:type="spellEnd"/>
           </w:p>
         </w:tc>
         <w:tc>
@@ -5875,8 +5938,17 @@
                 <w:color w:val="000000"/>
                 <w:lang w:val="en-IN" w:eastAsia="ja-JP"/>
               </w:rPr>
-              <w:t>0.15 * inputBits</w:t>
+              <w:t xml:space="preserve">0.15 * </w:t>
             </w:r>
+            <w:proofErr w:type="spellStart"/>
+            <w:r>
+              <w:rPr>
+                <w:color w:val="000000"/>
+                <w:lang w:val="en-IN" w:eastAsia="ja-JP"/>
+              </w:rPr>
+              <w:t>inputBits</w:t>
+            </w:r>
+            <w:proofErr w:type="spellEnd"/>
           </w:p>
         </w:tc>
       </w:tr>
@@ -5890,6 +5962,7 @@
             <w:pPr>
               <w:jc w:val="both"/>
             </w:pPr>
+            <w:proofErr w:type="spellStart"/>
             <w:r>
               <w:rPr>
                 <w:color w:val="000000"/>
@@ -5897,6 +5970,7 @@
               </w:rPr>
               <w:t>MaxBoost</w:t>
             </w:r>
+            <w:proofErr w:type="spellEnd"/>
           </w:p>
         </w:tc>
         <w:tc>
@@ -5924,9 +5998,11 @@
             <w:pPr>
               <w:jc w:val="both"/>
             </w:pPr>
+            <w:proofErr w:type="spellStart"/>
             <w:r>
               <w:t>InhibitionRadius</w:t>
             </w:r>
+            <w:proofErr w:type="spellEnd"/>
           </w:p>
         </w:tc>
         <w:tc>
@@ -5954,6 +6030,7 @@
             <w:pPr>
               <w:jc w:val="both"/>
             </w:pPr>
+            <w:proofErr w:type="spellStart"/>
             <w:r>
               <w:rPr>
                 <w:color w:val="000000"/>
@@ -5961,6 +6038,7 @@
               </w:rPr>
               <w:t>DutyCyclePeriod</w:t>
             </w:r>
+            <w:proofErr w:type="spellEnd"/>
           </w:p>
         </w:tc>
         <w:tc>
@@ -5988,6 +6066,7 @@
             <w:pPr>
               <w:jc w:val="both"/>
             </w:pPr>
+            <w:proofErr w:type="spellStart"/>
             <w:r>
               <w:rPr>
                 <w:color w:val="000000"/>
@@ -5995,6 +6074,7 @@
               </w:rPr>
               <w:t>MinPctOverlapDutyCycles</w:t>
             </w:r>
+            <w:proofErr w:type="spellEnd"/>
           </w:p>
         </w:tc>
         <w:tc>
@@ -6022,6 +6102,7 @@
             <w:pPr>
               <w:jc w:val="both"/>
             </w:pPr>
+            <w:proofErr w:type="spellStart"/>
             <w:r>
               <w:rPr>
                 <w:color w:val="000000"/>
@@ -6029,6 +6110,7 @@
               </w:rPr>
               <w:t>MaxSynapsesPerSegment</w:t>
             </w:r>
+            <w:proofErr w:type="spellEnd"/>
           </w:p>
         </w:tc>
         <w:tc>
@@ -6045,8 +6127,17 @@
                 <w:color w:val="000000"/>
                 <w:lang w:val="en-IN" w:eastAsia="ja-JP"/>
               </w:rPr>
-              <w:t>0.02 * numColumns</w:t>
+              <w:t xml:space="preserve">0.02 * </w:t>
             </w:r>
+            <w:proofErr w:type="spellStart"/>
+            <w:r>
+              <w:rPr>
+                <w:color w:val="000000"/>
+                <w:lang w:val="en-IN" w:eastAsia="ja-JP"/>
+              </w:rPr>
+              <w:t>numColumns</w:t>
+            </w:r>
+            <w:proofErr w:type="spellEnd"/>
           </w:p>
         </w:tc>
       </w:tr>
@@ -6060,6 +6151,7 @@
             <w:pPr>
               <w:jc w:val="both"/>
             </w:pPr>
+            <w:proofErr w:type="spellStart"/>
             <w:r>
               <w:rPr>
                 <w:color w:val="000000"/>
@@ -6067,6 +6159,7 @@
               </w:rPr>
               <w:t>ActivationThreshold</w:t>
             </w:r>
+            <w:proofErr w:type="spellEnd"/>
           </w:p>
         </w:tc>
         <w:tc>
@@ -6094,6 +6187,7 @@
             <w:pPr>
               <w:jc w:val="both"/>
             </w:pPr>
+            <w:proofErr w:type="spellStart"/>
             <w:r>
               <w:rPr>
                 <w:color w:val="000000"/>
@@ -6101,6 +6195,7 @@
               </w:rPr>
               <w:t>ConnectedPermanence</w:t>
             </w:r>
+            <w:proofErr w:type="spellEnd"/>
           </w:p>
         </w:tc>
         <w:tc>
@@ -6128,6 +6223,7 @@
             <w:pPr>
               <w:jc w:val="both"/>
             </w:pPr>
+            <w:proofErr w:type="spellStart"/>
             <w:r>
               <w:rPr>
                 <w:color w:val="000000"/>
@@ -6135,6 +6231,7 @@
               </w:rPr>
               <w:t>PermanenceDecrement</w:t>
             </w:r>
+            <w:proofErr w:type="spellEnd"/>
           </w:p>
         </w:tc>
         <w:tc>
@@ -6162,6 +6259,7 @@
             <w:pPr>
               <w:jc w:val="both"/>
             </w:pPr>
+            <w:proofErr w:type="spellStart"/>
             <w:r>
               <w:rPr>
                 <w:color w:val="000000"/>
@@ -6169,6 +6267,7 @@
               </w:rPr>
               <w:t>PermanenceIncrement</w:t>
             </w:r>
+            <w:proofErr w:type="spellEnd"/>
           </w:p>
         </w:tc>
         <w:tc>
@@ -6196,6 +6295,7 @@
             <w:pPr>
               <w:jc w:val="both"/>
             </w:pPr>
+            <w:proofErr w:type="spellStart"/>
             <w:r>
               <w:rPr>
                 <w:color w:val="000000"/>
@@ -6203,6 +6303,7 @@
               </w:rPr>
               <w:t>PredictedSegmentDecrement</w:t>
             </w:r>
+            <w:proofErr w:type="spellEnd"/>
           </w:p>
         </w:tc>
         <w:tc>
@@ -6913,15 +7014,49 @@
           <w:spacing w:val="-1"/>
           <w:lang w:val="en-IN" w:eastAsia="x-none"/>
         </w:rPr>
-        <w:t xml:space="preserve">We used Images of dimensions 40x40 pixels for Training with default parameters in htmconfig. The Training runs for several iterations until the spatial pooler enters a stable state controlled by the HomeostaticPlasticityController (HPC) class. The goal is to place the Spatial Pooler in a </w:t>
-      </w:r>
+        <w:t xml:space="preserve">We used Images of dimensions 40x40 pixels for Training with default parameters in </w:t>
+      </w:r>
+      <w:proofErr w:type="spellStart"/>
       <w:r>
         <w:rPr>
           <w:spacing w:val="-1"/>
           <w:lang w:val="en-IN" w:eastAsia="x-none"/>
         </w:rPr>
+        <w:t>htmconfig</w:t>
+      </w:r>
+      <w:proofErr w:type="spellEnd"/>
+      <w:r>
+        <w:rPr>
+          <w:spacing w:val="-1"/>
+          <w:lang w:val="en-IN" w:eastAsia="x-none"/>
+        </w:rPr>
+        <w:t xml:space="preserve">. The Training runs for several iterations until the spatial pooler enters a stable state controlled by the </w:t>
+      </w:r>
+      <w:proofErr w:type="spellStart"/>
+      <w:r>
+        <w:rPr>
+          <w:spacing w:val="-1"/>
+          <w:lang w:val="en-IN" w:eastAsia="x-none"/>
+        </w:rPr>
+        <w:t>HomeostaticPlasticityController</w:t>
+      </w:r>
+      <w:proofErr w:type="spellEnd"/>
+      <w:r>
+        <w:rPr>
+          <w:spacing w:val="-1"/>
+          <w:lang w:val="en-IN" w:eastAsia="x-none"/>
+        </w:rPr>
+        <w:t xml:space="preserve"> (HPC) class. The goal is to place the Spatial Pooler in a </w:t>
+      </w:r>
+      <w:proofErr w:type="spellStart"/>
+      <w:r>
+        <w:rPr>
+          <w:spacing w:val="-1"/>
+          <w:lang w:val="en-IN" w:eastAsia="x-none"/>
+        </w:rPr>
         <w:t>newborn</w:t>
       </w:r>
+      <w:proofErr w:type="spellEnd"/>
       <w:r>
         <w:rPr>
           <w:spacing w:val="-1"/>
@@ -7253,15 +7388,7 @@
       </w:r>
       <w:r>
         <w:lastRenderedPageBreak/>
-        <w:t>training phase and compute accuracy based total number of matches and sequence count. Further, the input sequence (Number, Alphabets, Images) is computed as SDR input and compared with each of the SDRs of the Sequence learned during the training phase; the best match is searched in the correlation matrix and based on the accuracy and observation class (Label</w:t>
-      </w:r>
-      <w:proofErr w:type="gramStart"/>
-      <w:r>
-        <w:t>),</w:t>
-      </w:r>
-      <w:proofErr w:type="gramEnd"/>
-      <w:r>
-        <w:t xml:space="preserve"> the Sequence is predicted</w:t>
+        <w:t>training phase and compute accuracy based total number of matches and sequence count. Further, the input sequence (Number, Alphabets, Images) is computed as SDR input and compared with each of the SDRs of the Sequence learned during the training phase; the best match is searched in the correlation matrix and based on the accuracy and observation class (Label), the Sequence is predicted</w:t>
       </w:r>
       <w:r>
         <w:t>.</w:t>
@@ -7602,6 +7729,7 @@
                 <w:lang w:val="en-IN" w:eastAsia="ja-JP"/>
               </w:rPr>
             </w:pPr>
+            <w:proofErr w:type="spellStart"/>
             <w:r>
               <w:rPr>
                 <w:color w:val="000000"/>
@@ -7609,6 +7737,7 @@
               </w:rPr>
               <w:t>inputBits</w:t>
             </w:r>
+            <w:proofErr w:type="spellEnd"/>
           </w:p>
         </w:tc>
         <w:tc>
@@ -7640,6 +7769,7 @@
                 <w:lang w:val="en-IN" w:eastAsia="ja-JP"/>
               </w:rPr>
             </w:pPr>
+            <w:proofErr w:type="spellStart"/>
             <w:r>
               <w:rPr>
                 <w:color w:val="000000"/>
@@ -7647,6 +7777,7 @@
               </w:rPr>
               <w:t>numColumns</w:t>
             </w:r>
+            <w:proofErr w:type="spellEnd"/>
           </w:p>
         </w:tc>
         <w:tc>
@@ -7674,6 +7805,7 @@
             <w:pPr>
               <w:jc w:val="both"/>
             </w:pPr>
+            <w:proofErr w:type="spellStart"/>
             <w:r>
               <w:rPr>
                 <w:color w:val="000000"/>
@@ -7681,6 +7813,7 @@
               </w:rPr>
               <w:t>CellsPerColumn</w:t>
             </w:r>
+            <w:proofErr w:type="spellEnd"/>
           </w:p>
         </w:tc>
         <w:tc>
@@ -7708,6 +7841,7 @@
             <w:pPr>
               <w:jc w:val="both"/>
             </w:pPr>
+            <w:proofErr w:type="spellStart"/>
             <w:r>
               <w:rPr>
                 <w:color w:val="000000"/>
@@ -7715,6 +7849,7 @@
               </w:rPr>
               <w:t>GlobalInhibition</w:t>
             </w:r>
+            <w:proofErr w:type="spellEnd"/>
           </w:p>
         </w:tc>
         <w:tc>
@@ -7742,6 +7877,7 @@
             <w:pPr>
               <w:jc w:val="both"/>
             </w:pPr>
+            <w:proofErr w:type="spellStart"/>
             <w:r>
               <w:rPr>
                 <w:color w:val="000000"/>
@@ -7749,6 +7885,7 @@
               </w:rPr>
               <w:t>LocalAreaDensity</w:t>
             </w:r>
+            <w:proofErr w:type="spellEnd"/>
           </w:p>
         </w:tc>
         <w:tc>
@@ -7776,6 +7913,7 @@
             <w:pPr>
               <w:jc w:val="both"/>
             </w:pPr>
+            <w:proofErr w:type="spellStart"/>
             <w:r>
               <w:rPr>
                 <w:color w:val="000000"/>
@@ -7783,6 +7921,7 @@
               </w:rPr>
               <w:t>NumActiveColumnsPerInhArea</w:t>
             </w:r>
+            <w:proofErr w:type="spellEnd"/>
           </w:p>
         </w:tc>
         <w:tc>
@@ -7799,8 +7938,17 @@
                 <w:color w:val="000000"/>
                 <w:lang w:val="en-IN" w:eastAsia="ja-JP"/>
               </w:rPr>
-              <w:t>0.02 * numColumns</w:t>
+              <w:t xml:space="preserve">0.02 * </w:t>
             </w:r>
+            <w:proofErr w:type="spellStart"/>
+            <w:r>
+              <w:rPr>
+                <w:color w:val="000000"/>
+                <w:lang w:val="en-IN" w:eastAsia="ja-JP"/>
+              </w:rPr>
+              <w:t>numColumns</w:t>
+            </w:r>
+            <w:proofErr w:type="spellEnd"/>
           </w:p>
         </w:tc>
       </w:tr>
@@ -7814,6 +7962,7 @@
             <w:pPr>
               <w:jc w:val="both"/>
             </w:pPr>
+            <w:proofErr w:type="spellStart"/>
             <w:r>
               <w:rPr>
                 <w:color w:val="000000"/>
@@ -7821,6 +7970,7 @@
               </w:rPr>
               <w:t>PotentialRadius</w:t>
             </w:r>
+            <w:proofErr w:type="spellEnd"/>
           </w:p>
         </w:tc>
         <w:tc>
@@ -7837,8 +7987,17 @@
                 <w:color w:val="000000"/>
                 <w:lang w:val="en-IN" w:eastAsia="ja-JP"/>
               </w:rPr>
-              <w:t>0.15 * inputBits</w:t>
+              <w:t xml:space="preserve">0.15 * </w:t>
             </w:r>
+            <w:proofErr w:type="spellStart"/>
+            <w:r>
+              <w:rPr>
+                <w:color w:val="000000"/>
+                <w:lang w:val="en-IN" w:eastAsia="ja-JP"/>
+              </w:rPr>
+              <w:t>inputBits</w:t>
+            </w:r>
+            <w:proofErr w:type="spellEnd"/>
           </w:p>
         </w:tc>
       </w:tr>
@@ -7852,6 +8011,7 @@
             <w:pPr>
               <w:jc w:val="both"/>
             </w:pPr>
+            <w:proofErr w:type="spellStart"/>
             <w:r>
               <w:rPr>
                 <w:color w:val="000000"/>
@@ -7859,6 +8019,7 @@
               </w:rPr>
               <w:t>MaxBoost</w:t>
             </w:r>
+            <w:proofErr w:type="spellEnd"/>
           </w:p>
         </w:tc>
         <w:tc>
@@ -7886,9 +8047,11 @@
             <w:pPr>
               <w:jc w:val="both"/>
             </w:pPr>
+            <w:proofErr w:type="spellStart"/>
             <w:r>
               <w:t>InhibitionRadius</w:t>
             </w:r>
+            <w:proofErr w:type="spellEnd"/>
           </w:p>
         </w:tc>
         <w:tc>
@@ -7916,6 +8079,7 @@
             <w:pPr>
               <w:jc w:val="both"/>
             </w:pPr>
+            <w:proofErr w:type="spellStart"/>
             <w:r>
               <w:rPr>
                 <w:color w:val="000000"/>
@@ -7923,6 +8087,7 @@
               </w:rPr>
               <w:t>DutyCyclePeriod</w:t>
             </w:r>
+            <w:proofErr w:type="spellEnd"/>
           </w:p>
         </w:tc>
         <w:tc>
@@ -7950,6 +8115,7 @@
             <w:pPr>
               <w:jc w:val="both"/>
             </w:pPr>
+            <w:proofErr w:type="spellStart"/>
             <w:r>
               <w:rPr>
                 <w:color w:val="000000"/>
@@ -7957,6 +8123,7 @@
               </w:rPr>
               <w:t>MinPctOverlapDutyCycles</w:t>
             </w:r>
+            <w:proofErr w:type="spellEnd"/>
           </w:p>
         </w:tc>
         <w:tc>
@@ -7984,6 +8151,7 @@
             <w:pPr>
               <w:jc w:val="both"/>
             </w:pPr>
+            <w:proofErr w:type="spellStart"/>
             <w:r>
               <w:rPr>
                 <w:color w:val="000000"/>
@@ -7991,6 +8159,7 @@
               </w:rPr>
               <w:t>MaxSynapsesPerSegment</w:t>
             </w:r>
+            <w:proofErr w:type="spellEnd"/>
           </w:p>
         </w:tc>
         <w:tc>
@@ -8007,8 +8176,17 @@
                 <w:color w:val="000000"/>
                 <w:lang w:val="en-IN" w:eastAsia="ja-JP"/>
               </w:rPr>
-              <w:t>0.02 * numColumns</w:t>
+              <w:t xml:space="preserve">0.02 * </w:t>
             </w:r>
+            <w:proofErr w:type="spellStart"/>
+            <w:r>
+              <w:rPr>
+                <w:color w:val="000000"/>
+                <w:lang w:val="en-IN" w:eastAsia="ja-JP"/>
+              </w:rPr>
+              <w:t>numColumns</w:t>
+            </w:r>
+            <w:proofErr w:type="spellEnd"/>
           </w:p>
         </w:tc>
       </w:tr>
@@ -8022,6 +8200,7 @@
             <w:pPr>
               <w:jc w:val="both"/>
             </w:pPr>
+            <w:proofErr w:type="spellStart"/>
             <w:r>
               <w:rPr>
                 <w:color w:val="000000"/>
@@ -8029,6 +8208,7 @@
               </w:rPr>
               <w:t>ActivationThreshold</w:t>
             </w:r>
+            <w:proofErr w:type="spellEnd"/>
           </w:p>
         </w:tc>
         <w:tc>
@@ -8056,6 +8236,7 @@
             <w:pPr>
               <w:jc w:val="both"/>
             </w:pPr>
+            <w:proofErr w:type="spellStart"/>
             <w:r>
               <w:rPr>
                 <w:color w:val="000000"/>
@@ -8063,6 +8244,7 @@
               </w:rPr>
               <w:t>ConnectedPermanence</w:t>
             </w:r>
+            <w:proofErr w:type="spellEnd"/>
           </w:p>
         </w:tc>
         <w:tc>
@@ -8090,6 +8272,7 @@
             <w:pPr>
               <w:jc w:val="both"/>
             </w:pPr>
+            <w:proofErr w:type="spellStart"/>
             <w:r>
               <w:rPr>
                 <w:color w:val="000000"/>
@@ -8097,6 +8280,7 @@
               </w:rPr>
               <w:t>PermanenceDecrement</w:t>
             </w:r>
+            <w:proofErr w:type="spellEnd"/>
           </w:p>
         </w:tc>
         <w:tc>
@@ -8124,6 +8308,7 @@
             <w:pPr>
               <w:jc w:val="both"/>
             </w:pPr>
+            <w:proofErr w:type="spellStart"/>
             <w:r>
               <w:rPr>
                 <w:color w:val="000000"/>
@@ -8131,6 +8316,7 @@
               </w:rPr>
               <w:t>PermanenceIncrement</w:t>
             </w:r>
+            <w:proofErr w:type="spellEnd"/>
           </w:p>
         </w:tc>
         <w:tc>
@@ -8158,6 +8344,7 @@
             <w:pPr>
               <w:jc w:val="both"/>
             </w:pPr>
+            <w:proofErr w:type="spellStart"/>
             <w:r>
               <w:rPr>
                 <w:color w:val="000000"/>
@@ -8165,6 +8352,7 @@
               </w:rPr>
               <w:t>PredictedSegmentDecrement</w:t>
             </w:r>
+            <w:proofErr w:type="spellEnd"/>
           </w:p>
         </w:tc>
         <w:tc>
@@ -8484,7 +8672,7 @@
           <v:shape id="_x0000_i1025" type="#_x0000_t75" style="width:243pt;height:236pt" o:ole="">
             <v:imagedata r:id="rId31" o:title=""/>
           </v:shape>
-          <o:OLEObject Type="Embed" ProgID="Paint.Picture" ShapeID="_x0000_i1025" DrawAspect="Content" ObjectID="_1710177145" r:id="rId32"/>
+          <o:OLEObject Type="Embed" ProgID="Paint.Picture" ShapeID="_x0000_i1025" DrawAspect="Content" ObjectID="_1710180756" r:id="rId32"/>
         </w:object>
       </w:r>
     </w:p>
@@ -8745,6 +8933,7 @@
                 <w:lang w:val="en-IN" w:eastAsia="ja-JP"/>
               </w:rPr>
             </w:pPr>
+            <w:proofErr w:type="spellStart"/>
             <w:r>
               <w:rPr>
                 <w:color w:val="000000"/>
@@ -8752,6 +8941,7 @@
               </w:rPr>
               <w:t>inputBits</w:t>
             </w:r>
+            <w:proofErr w:type="spellEnd"/>
           </w:p>
         </w:tc>
         <w:tc>
@@ -8783,6 +8973,7 @@
                 <w:lang w:val="en-IN" w:eastAsia="ja-JP"/>
               </w:rPr>
             </w:pPr>
+            <w:proofErr w:type="spellStart"/>
             <w:r>
               <w:rPr>
                 <w:color w:val="000000"/>
@@ -8790,6 +8981,7 @@
               </w:rPr>
               <w:t>numColumns</w:t>
             </w:r>
+            <w:proofErr w:type="spellEnd"/>
           </w:p>
         </w:tc>
         <w:tc>
@@ -8817,6 +9009,7 @@
             <w:pPr>
               <w:jc w:val="both"/>
             </w:pPr>
+            <w:proofErr w:type="spellStart"/>
             <w:r>
               <w:rPr>
                 <w:color w:val="000000"/>
@@ -8824,6 +9017,7 @@
               </w:rPr>
               <w:t>CellsPerColumn</w:t>
             </w:r>
+            <w:proofErr w:type="spellEnd"/>
           </w:p>
         </w:tc>
         <w:tc>
@@ -8851,6 +9045,7 @@
             <w:pPr>
               <w:jc w:val="both"/>
             </w:pPr>
+            <w:proofErr w:type="spellStart"/>
             <w:r>
               <w:rPr>
                 <w:color w:val="000000"/>
@@ -8858,6 +9053,7 @@
               </w:rPr>
               <w:t>GlobalInhibition</w:t>
             </w:r>
+            <w:proofErr w:type="spellEnd"/>
           </w:p>
         </w:tc>
         <w:tc>
@@ -8885,6 +9081,7 @@
             <w:pPr>
               <w:jc w:val="both"/>
             </w:pPr>
+            <w:proofErr w:type="spellStart"/>
             <w:r>
               <w:rPr>
                 <w:color w:val="000000"/>
@@ -8892,6 +9089,7 @@
               </w:rPr>
               <w:t>LocalAreaDensity</w:t>
             </w:r>
+            <w:proofErr w:type="spellEnd"/>
           </w:p>
         </w:tc>
         <w:tc>
@@ -8919,6 +9117,7 @@
             <w:pPr>
               <w:jc w:val="both"/>
             </w:pPr>
+            <w:proofErr w:type="spellStart"/>
             <w:r>
               <w:rPr>
                 <w:color w:val="000000"/>
@@ -8926,6 +9125,7 @@
               </w:rPr>
               <w:t>NumActiveColumnsPerInhArea</w:t>
             </w:r>
+            <w:proofErr w:type="spellEnd"/>
           </w:p>
         </w:tc>
         <w:tc>
@@ -8942,8 +9142,17 @@
                 <w:color w:val="000000"/>
                 <w:lang w:val="en-IN" w:eastAsia="ja-JP"/>
               </w:rPr>
-              <w:t>0.02 * numColumns</w:t>
+              <w:t xml:space="preserve">0.02 * </w:t>
             </w:r>
+            <w:proofErr w:type="spellStart"/>
+            <w:r>
+              <w:rPr>
+                <w:color w:val="000000"/>
+                <w:lang w:val="en-IN" w:eastAsia="ja-JP"/>
+              </w:rPr>
+              <w:t>numColumns</w:t>
+            </w:r>
+            <w:proofErr w:type="spellEnd"/>
           </w:p>
         </w:tc>
       </w:tr>
@@ -8957,6 +9166,7 @@
             <w:pPr>
               <w:jc w:val="both"/>
             </w:pPr>
+            <w:proofErr w:type="spellStart"/>
             <w:r>
               <w:rPr>
                 <w:color w:val="000000"/>
@@ -8964,6 +9174,7 @@
               </w:rPr>
               <w:t>PotentialRadius</w:t>
             </w:r>
+            <w:proofErr w:type="spellEnd"/>
           </w:p>
         </w:tc>
         <w:tc>
@@ -8991,6 +9202,7 @@
             <w:pPr>
               <w:jc w:val="both"/>
             </w:pPr>
+            <w:proofErr w:type="spellStart"/>
             <w:r>
               <w:rPr>
                 <w:color w:val="000000"/>
@@ -8998,6 +9210,7 @@
               </w:rPr>
               <w:t>MaxBoost</w:t>
             </w:r>
+            <w:proofErr w:type="spellEnd"/>
           </w:p>
         </w:tc>
         <w:tc>
@@ -9025,9 +9238,11 @@
             <w:pPr>
               <w:jc w:val="both"/>
             </w:pPr>
+            <w:proofErr w:type="spellStart"/>
             <w:r>
               <w:t>InhibitionRadius</w:t>
             </w:r>
+            <w:proofErr w:type="spellEnd"/>
           </w:p>
         </w:tc>
         <w:tc>
@@ -9055,6 +9270,7 @@
             <w:pPr>
               <w:jc w:val="both"/>
             </w:pPr>
+            <w:proofErr w:type="spellStart"/>
             <w:r>
               <w:rPr>
                 <w:color w:val="000000"/>
@@ -9062,6 +9278,7 @@
               </w:rPr>
               <w:t>DutyCyclePeriod</w:t>
             </w:r>
+            <w:proofErr w:type="spellEnd"/>
           </w:p>
         </w:tc>
         <w:tc>
@@ -9089,6 +9306,7 @@
             <w:pPr>
               <w:jc w:val="both"/>
             </w:pPr>
+            <w:proofErr w:type="spellStart"/>
             <w:r>
               <w:rPr>
                 <w:color w:val="000000"/>
@@ -9096,6 +9314,7 @@
               </w:rPr>
               <w:t>MinPctOverlapDutyCycles</w:t>
             </w:r>
+            <w:proofErr w:type="spellEnd"/>
           </w:p>
         </w:tc>
         <w:tc>
@@ -9123,6 +9342,7 @@
             <w:pPr>
               <w:jc w:val="both"/>
             </w:pPr>
+            <w:proofErr w:type="spellStart"/>
             <w:r>
               <w:rPr>
                 <w:color w:val="000000"/>
@@ -9130,6 +9350,7 @@
               </w:rPr>
               <w:t>MaxSynapsesPerSegment</w:t>
             </w:r>
+            <w:proofErr w:type="spellEnd"/>
           </w:p>
         </w:tc>
         <w:tc>
@@ -9157,6 +9378,7 @@
             <w:pPr>
               <w:jc w:val="both"/>
             </w:pPr>
+            <w:proofErr w:type="spellStart"/>
             <w:r>
               <w:rPr>
                 <w:color w:val="000000"/>
@@ -9164,6 +9386,7 @@
               </w:rPr>
               <w:t>ActivationThreshold</w:t>
             </w:r>
+            <w:proofErr w:type="spellEnd"/>
           </w:p>
         </w:tc>
         <w:tc>
@@ -9191,6 +9414,7 @@
             <w:pPr>
               <w:jc w:val="both"/>
             </w:pPr>
+            <w:proofErr w:type="spellStart"/>
             <w:r>
               <w:rPr>
                 <w:color w:val="000000"/>
@@ -9198,6 +9422,7 @@
               </w:rPr>
               <w:t>ConnectedPermanence</w:t>
             </w:r>
+            <w:proofErr w:type="spellEnd"/>
           </w:p>
         </w:tc>
         <w:tc>
@@ -9225,6 +9450,7 @@
             <w:pPr>
               <w:jc w:val="both"/>
             </w:pPr>
+            <w:proofErr w:type="spellStart"/>
             <w:r>
               <w:rPr>
                 <w:color w:val="000000"/>
@@ -9232,6 +9458,7 @@
               </w:rPr>
               <w:t>PermanenceDecrement</w:t>
             </w:r>
+            <w:proofErr w:type="spellEnd"/>
           </w:p>
         </w:tc>
         <w:tc>
@@ -9259,6 +9486,7 @@
             <w:pPr>
               <w:jc w:val="both"/>
             </w:pPr>
+            <w:proofErr w:type="spellStart"/>
             <w:r>
               <w:rPr>
                 <w:color w:val="000000"/>
@@ -9266,6 +9494,7 @@
               </w:rPr>
               <w:t>PermanenceIncrement</w:t>
             </w:r>
+            <w:proofErr w:type="spellEnd"/>
           </w:p>
         </w:tc>
         <w:tc>
@@ -9293,6 +9522,7 @@
             <w:pPr>
               <w:jc w:val="both"/>
             </w:pPr>
+            <w:proofErr w:type="spellStart"/>
             <w:r>
               <w:rPr>
                 <w:color w:val="000000"/>
@@ -9300,6 +9530,7 @@
               </w:rPr>
               <w:t>PredictedSegmentDecrement</w:t>
             </w:r>
+            <w:proofErr w:type="spellEnd"/>
           </w:p>
         </w:tc>
         <w:tc>
@@ -9699,37 +9930,21 @@
           <w:sz w:val="18"/>
           <w:szCs w:val="18"/>
         </w:rPr>
-        <w:t xml:space="preserve"> 1</w:t>
+        <w:t xml:space="preserve"> 18</w:t>
       </w:r>
       <w:r>
         <w:rPr>
           <w:i/>
           <w:iCs/>
-          <w:sz w:val="18"/>
-          <w:szCs w:val="18"/>
-        </w:rPr>
-        <w:t>8</w:t>
+        </w:rPr>
+        <w:t xml:space="preserve">: </w:t>
       </w:r>
       <w:r>
         <w:rPr>
           <w:i/>
           <w:iCs/>
         </w:rPr>
-        <w:t xml:space="preserve">: </w:t>
-      </w:r>
-      <w:r>
-        <w:rPr>
-          <w:i/>
-          <w:iCs/>
-        </w:rPr>
-        <w:t xml:space="preserve">Prediction – Sequence of </w:t>
-      </w:r>
-      <w:r>
-        <w:rPr>
-          <w:i/>
-          <w:iCs/>
-        </w:rPr>
-        <w:t>Alphabets</w:t>
+        <w:t>Prediction – Sequence of Alphabets</w:t>
       </w:r>
       <w:r>
         <w:rPr>
@@ -9967,6 +10182,7 @@
                 <w:lang w:val="en-IN" w:eastAsia="ja-JP"/>
               </w:rPr>
             </w:pPr>
+            <w:proofErr w:type="spellStart"/>
             <w:r>
               <w:rPr>
                 <w:color w:val="000000"/>
@@ -9974,6 +10190,7 @@
               </w:rPr>
               <w:t>inputBits</w:t>
             </w:r>
+            <w:proofErr w:type="spellEnd"/>
           </w:p>
         </w:tc>
         <w:tc>
@@ -10005,6 +10222,7 @@
                 <w:lang w:val="en-IN" w:eastAsia="ja-JP"/>
               </w:rPr>
             </w:pPr>
+            <w:proofErr w:type="spellStart"/>
             <w:r>
               <w:rPr>
                 <w:color w:val="000000"/>
@@ -10012,6 +10230,7 @@
               </w:rPr>
               <w:t>numColumns</w:t>
             </w:r>
+            <w:proofErr w:type="spellEnd"/>
           </w:p>
         </w:tc>
         <w:tc>
@@ -10039,6 +10258,7 @@
             <w:pPr>
               <w:jc w:val="both"/>
             </w:pPr>
+            <w:proofErr w:type="spellStart"/>
             <w:r>
               <w:rPr>
                 <w:color w:val="000000"/>
@@ -10046,6 +10266,7 @@
               </w:rPr>
               <w:t>CellsPerColumn</w:t>
             </w:r>
+            <w:proofErr w:type="spellEnd"/>
           </w:p>
         </w:tc>
         <w:tc>
@@ -10073,6 +10294,7 @@
             <w:pPr>
               <w:jc w:val="both"/>
             </w:pPr>
+            <w:proofErr w:type="spellStart"/>
             <w:r>
               <w:rPr>
                 <w:color w:val="000000"/>
@@ -10080,6 +10302,7 @@
               </w:rPr>
               <w:t>GlobalInhibition</w:t>
             </w:r>
+            <w:proofErr w:type="spellEnd"/>
           </w:p>
         </w:tc>
         <w:tc>
@@ -10107,6 +10330,7 @@
             <w:pPr>
               <w:jc w:val="both"/>
             </w:pPr>
+            <w:proofErr w:type="spellStart"/>
             <w:r>
               <w:rPr>
                 <w:color w:val="000000"/>
@@ -10114,6 +10338,7 @@
               </w:rPr>
               <w:t>LocalAreaDensity</w:t>
             </w:r>
+            <w:proofErr w:type="spellEnd"/>
           </w:p>
         </w:tc>
         <w:tc>
@@ -10141,6 +10366,7 @@
             <w:pPr>
               <w:jc w:val="both"/>
             </w:pPr>
+            <w:proofErr w:type="spellStart"/>
             <w:r>
               <w:rPr>
                 <w:color w:val="000000"/>
@@ -10148,6 +10374,7 @@
               </w:rPr>
               <w:t>NumActiveColumnsPerInhArea</w:t>
             </w:r>
+            <w:proofErr w:type="spellEnd"/>
           </w:p>
         </w:tc>
         <w:tc>
@@ -10164,8 +10391,17 @@
                 <w:color w:val="000000"/>
                 <w:lang w:val="en-IN" w:eastAsia="ja-JP"/>
               </w:rPr>
-              <w:t>0.02 * numColumns</w:t>
+              <w:t xml:space="preserve">0.02 * </w:t>
             </w:r>
+            <w:proofErr w:type="spellStart"/>
+            <w:r>
+              <w:rPr>
+                <w:color w:val="000000"/>
+                <w:lang w:val="en-IN" w:eastAsia="ja-JP"/>
+              </w:rPr>
+              <w:t>numColumns</w:t>
+            </w:r>
+            <w:proofErr w:type="spellEnd"/>
           </w:p>
         </w:tc>
       </w:tr>
@@ -10179,6 +10415,7 @@
             <w:pPr>
               <w:jc w:val="both"/>
             </w:pPr>
+            <w:proofErr w:type="spellStart"/>
             <w:r>
               <w:rPr>
                 <w:color w:val="000000"/>
@@ -10186,6 +10423,7 @@
               </w:rPr>
               <w:t>PotentialRadius</w:t>
             </w:r>
+            <w:proofErr w:type="spellEnd"/>
           </w:p>
         </w:tc>
         <w:tc>
@@ -10198,8 +10436,13 @@
               <w:jc w:val="both"/>
             </w:pPr>
             <w:r>
-              <w:t>0.15 * inputBits</w:t>
+              <w:t xml:space="preserve">0.15 * </w:t>
             </w:r>
+            <w:proofErr w:type="spellStart"/>
+            <w:r>
+              <w:t>inputBits</w:t>
+            </w:r>
+            <w:proofErr w:type="spellEnd"/>
           </w:p>
         </w:tc>
       </w:tr>
@@ -10213,6 +10456,7 @@
             <w:pPr>
               <w:jc w:val="both"/>
             </w:pPr>
+            <w:proofErr w:type="spellStart"/>
             <w:r>
               <w:rPr>
                 <w:color w:val="000000"/>
@@ -10220,6 +10464,7 @@
               </w:rPr>
               <w:t>MaxBoost</w:t>
             </w:r>
+            <w:proofErr w:type="spellEnd"/>
           </w:p>
         </w:tc>
         <w:tc>
@@ -10247,9 +10492,11 @@
             <w:pPr>
               <w:jc w:val="both"/>
             </w:pPr>
+            <w:proofErr w:type="spellStart"/>
             <w:r>
               <w:t>InhibitionRadius</w:t>
             </w:r>
+            <w:proofErr w:type="spellEnd"/>
           </w:p>
         </w:tc>
         <w:tc>
@@ -10277,6 +10524,7 @@
             <w:pPr>
               <w:jc w:val="both"/>
             </w:pPr>
+            <w:proofErr w:type="spellStart"/>
             <w:r>
               <w:rPr>
                 <w:color w:val="000000"/>
@@ -10284,6 +10532,7 @@
               </w:rPr>
               <w:t>DutyCyclePeriod</w:t>
             </w:r>
+            <w:proofErr w:type="spellEnd"/>
           </w:p>
         </w:tc>
         <w:tc>
@@ -10311,6 +10560,7 @@
             <w:pPr>
               <w:jc w:val="both"/>
             </w:pPr>
+            <w:proofErr w:type="spellStart"/>
             <w:r>
               <w:rPr>
                 <w:color w:val="000000"/>
@@ -10318,6 +10568,7 @@
               </w:rPr>
               <w:t>MinPctOverlapDutyCycles</w:t>
             </w:r>
+            <w:proofErr w:type="spellEnd"/>
           </w:p>
         </w:tc>
         <w:tc>
@@ -10345,6 +10596,7 @@
             <w:pPr>
               <w:jc w:val="both"/>
             </w:pPr>
+            <w:proofErr w:type="spellStart"/>
             <w:r>
               <w:rPr>
                 <w:color w:val="000000"/>
@@ -10352,6 +10604,7 @@
               </w:rPr>
               <w:t>MaxSynapsesPerSegment</w:t>
             </w:r>
+            <w:proofErr w:type="spellEnd"/>
           </w:p>
         </w:tc>
         <w:tc>
@@ -10379,6 +10632,7 @@
             <w:pPr>
               <w:jc w:val="both"/>
             </w:pPr>
+            <w:proofErr w:type="spellStart"/>
             <w:r>
               <w:rPr>
                 <w:color w:val="000000"/>
@@ -10386,6 +10640,7 @@
               </w:rPr>
               <w:t>ActivationThreshold</w:t>
             </w:r>
+            <w:proofErr w:type="spellEnd"/>
           </w:p>
         </w:tc>
         <w:tc>
@@ -10413,6 +10668,7 @@
             <w:pPr>
               <w:jc w:val="both"/>
             </w:pPr>
+            <w:proofErr w:type="spellStart"/>
             <w:r>
               <w:rPr>
                 <w:color w:val="000000"/>
@@ -10420,6 +10676,7 @@
               </w:rPr>
               <w:t>ConnectedPermanence</w:t>
             </w:r>
+            <w:proofErr w:type="spellEnd"/>
           </w:p>
         </w:tc>
         <w:tc>
@@ -10447,6 +10704,7 @@
             <w:pPr>
               <w:jc w:val="both"/>
             </w:pPr>
+            <w:proofErr w:type="spellStart"/>
             <w:r>
               <w:rPr>
                 <w:color w:val="000000"/>
@@ -10454,6 +10712,7 @@
               </w:rPr>
               <w:t>PermanenceDecrement</w:t>
             </w:r>
+            <w:proofErr w:type="spellEnd"/>
           </w:p>
         </w:tc>
         <w:tc>
@@ -10481,6 +10740,7 @@
             <w:pPr>
               <w:jc w:val="both"/>
             </w:pPr>
+            <w:proofErr w:type="spellStart"/>
             <w:r>
               <w:rPr>
                 <w:color w:val="000000"/>
@@ -10488,6 +10748,7 @@
               </w:rPr>
               <w:t>PermanenceIncrement</w:t>
             </w:r>
+            <w:proofErr w:type="spellEnd"/>
           </w:p>
         </w:tc>
         <w:tc>
@@ -10515,6 +10776,7 @@
             <w:pPr>
               <w:jc w:val="both"/>
             </w:pPr>
+            <w:proofErr w:type="spellStart"/>
             <w:r>
               <w:rPr>
                 <w:color w:val="000000"/>
@@ -10522,6 +10784,7 @@
               </w:rPr>
               <w:t>PredictedSegmentDecrement</w:t>
             </w:r>
+            <w:proofErr w:type="spellEnd"/>
           </w:p>
         </w:tc>
         <w:tc>
@@ -10767,7 +11030,7 @@
           <v:shape id="_x0000_i1026" type="#_x0000_t75" style="width:242.5pt;height:335pt" o:ole="">
             <v:imagedata r:id="rId36" o:title=""/>
           </v:shape>
-          <o:OLEObject Type="Embed" ProgID="Paint.Picture" ShapeID="_x0000_i1026" DrawAspect="Content" ObjectID="_1710177146" r:id="rId37"/>
+          <o:OLEObject Type="Embed" ProgID="Paint.Picture" ShapeID="_x0000_i1026" DrawAspect="Content" ObjectID="_1710180757" r:id="rId37"/>
         </w:object>
       </w:r>
     </w:p>
@@ -10865,21 +11128,7 @@
         <w:rPr>
           <w:lang w:val="en-US"/>
         </w:rPr>
-        <w:t xml:space="preserve">HTM Image Encoder was incorporated to develop a solution that could train multiple Image data sets and a prediction algorithm that could predict input images. The HTM Image Encoder binarizes the input image and stores as array elements of zeros and ones used as SDR Input for training. </w:t>
-      </w:r>
-      <w:proofErr w:type="gramStart"/>
-      <w:r>
-        <w:rPr>
-          <w:lang w:val="en-US"/>
-        </w:rPr>
-        <w:t>Similar to</w:t>
-      </w:r>
-      <w:proofErr w:type="gramEnd"/>
-      <w:r>
-        <w:rPr>
-          <w:lang w:val="en-US"/>
-        </w:rPr>
-        <w:t xml:space="preserve"> the Prediction algorithm for Sequence of Numbers and Alphabets, the Prediction of Image algorithm was developed, and the input image was predicted by comparing with the trained data sets and returning the prediction output based on accuracy and Observation class (Label)</w:t>
+        <w:t>HTM Image Encoder was incorporated to develop a solution that could train multiple Image data sets and a prediction algorithm that could predict input images. The HTM Image Encoder binarizes the input image and stores as array elements of zeros and ones used as SDR Input for training. Similar to the Prediction algorithm for Sequence of Numbers and Alphabets, the Prediction of Image algorithm was developed, and the input image was predicted by comparing with the trained data sets and returning the prediction output based on accuracy and Observation class (Label)</w:t>
       </w:r>
       <w:r>
         <w:rPr>
@@ -10940,7 +11189,21 @@
         <w:rPr>
           <w:lang w:val="en-US"/>
         </w:rPr>
-        <w:t xml:space="preserve"> in NeoCortex API</w:t>
+        <w:t xml:space="preserve"> in </w:t>
+      </w:r>
+      <w:proofErr w:type="spellStart"/>
+      <w:r>
+        <w:rPr>
+          <w:lang w:val="en-US"/>
+        </w:rPr>
+        <w:t>NeoCortex</w:t>
+      </w:r>
+      <w:proofErr w:type="spellEnd"/>
+      <w:r>
+        <w:rPr>
+          <w:lang w:val="en-US"/>
+        </w:rPr>
+        <w:t xml:space="preserve"> API</w:t>
       </w:r>
       <w:r>
         <w:rPr>
@@ -11808,8 +12071,21 @@
             <w:pStyle w:val="Header"/>
           </w:pPr>
           <w:r>
-            <w:t>by Damir Dobric / Andreas Pech</w:t>
+            <w:t xml:space="preserve">by Damir </w:t>
           </w:r>
+          <w:proofErr w:type="spellStart"/>
+          <w:r>
+            <w:t>Dobric</w:t>
+          </w:r>
+          <w:proofErr w:type="spellEnd"/>
+          <w:r>
+            <w:t xml:space="preserve"> / Andreas </w:t>
+          </w:r>
+          <w:proofErr w:type="spellStart"/>
+          <w:r>
+            <w:t>Pech</w:t>
+          </w:r>
+          <w:proofErr w:type="spellEnd"/>
         </w:p>
         <w:p>
           <w:pPr>

--- a/source/MySEProject/SimpleMultiSequenceLearning/Documentation/Multi Sequence Learning (Numbers,Alphabets,Images).docx
+++ b/source/MySEProject/SimpleMultiSequenceLearning/Documentation/Multi Sequence Learning (Numbers,Alphabets,Images).docx
@@ -5532,75 +5532,27 @@
           <w:szCs w:val="20"/>
           <w:lang w:val="en-US"/>
         </w:rPr>
-        <w:t xml:space="preserve"> shows a list of Spatial Pooler parameters with default values widely utilized in HTM investigations. Each of these variables influences the performance of HTM on its own; however, we will concentrate on the effect of potential radius and local area density, Global/Local Inhibition, and </w:t>
-      </w:r>
-      <w:proofErr w:type="spellStart"/>
-      <w:r>
+        <w:t xml:space="preserve"> shows a list of Spatial Pooler parameters with default values widely utilized in HTM investigations. Each of these variables influences the performance of HTM on its own; however, we will concentrate on the effect of potential radius and local area density, Global/Local Inhibition, and NumActiveColumns PerInhArea.</w:t>
+      </w:r>
+    </w:p>
+    <w:p>
+      <w:pPr>
+        <w:pStyle w:val="Default"/>
+        <w:jc w:val="both"/>
         <w:rPr>
           <w:color w:val="auto"/>
           <w:sz w:val="20"/>
           <w:szCs w:val="20"/>
           <w:lang w:val="en-US"/>
         </w:rPr>
-        <w:t>NumActiveColumns</w:t>
-      </w:r>
-      <w:proofErr w:type="spellEnd"/>
-      <w:r>
-        <w:rPr>
-          <w:color w:val="auto"/>
-          <w:sz w:val="20"/>
-          <w:szCs w:val="20"/>
-          <w:lang w:val="en-US"/>
-        </w:rPr>
-        <w:t xml:space="preserve"> </w:t>
-      </w:r>
-      <w:proofErr w:type="spellStart"/>
-      <w:r>
-        <w:rPr>
-          <w:color w:val="auto"/>
-          <w:sz w:val="20"/>
-          <w:szCs w:val="20"/>
-          <w:lang w:val="en-US"/>
-        </w:rPr>
-        <w:t>PerInhArea</w:t>
-      </w:r>
-      <w:proofErr w:type="spellEnd"/>
-      <w:r>
-        <w:rPr>
-          <w:color w:val="auto"/>
-          <w:sz w:val="20"/>
-          <w:szCs w:val="20"/>
-          <w:lang w:val="en-US"/>
-        </w:rPr>
-        <w:t>.</w:t>
-      </w:r>
-    </w:p>
-    <w:p>
-      <w:pPr>
-        <w:pStyle w:val="Default"/>
+      </w:pPr>
+    </w:p>
+    <w:p>
+      <w:pPr>
         <w:jc w:val="both"/>
-        <w:rPr>
-          <w:color w:val="auto"/>
-          <w:sz w:val="20"/>
-          <w:szCs w:val="20"/>
-          <w:lang w:val="en-US"/>
-        </w:rPr>
-      </w:pPr>
-    </w:p>
-    <w:p>
-      <w:pPr>
-        <w:jc w:val="both"/>
-      </w:pPr>
-      <w:r>
-        <w:t xml:space="preserve">The initialization of numerous parameters defined by class </w:t>
-      </w:r>
-      <w:proofErr w:type="spellStart"/>
-      <w:r>
-        <w:t>htmconfig</w:t>
-      </w:r>
-      <w:proofErr w:type="spellEnd"/>
-      <w:r>
-        <w:t xml:space="preserve"> (HTM configuration) is the first and most crucial step in using any HTM configuration. Below is the table consisting of all the HTM parameters that affect the images' classification.</w:t>
+      </w:pPr>
+      <w:r>
+        <w:t>The initialization of numerous parameters defined by class htmconfig (HTM configuration) is the first and most crucial step in using any HTM configuration. Below is the table consisting of all the HTM parameters that affect the images' classification.</w:t>
       </w:r>
     </w:p>
     <w:p>
@@ -5680,7 +5632,6 @@
                 <w:lang w:val="en-IN" w:eastAsia="ja-JP"/>
               </w:rPr>
             </w:pPr>
-            <w:proofErr w:type="spellStart"/>
             <w:r>
               <w:rPr>
                 <w:color w:val="000000"/>
@@ -5688,7 +5639,6 @@
               </w:rPr>
               <w:t>inputBits</w:t>
             </w:r>
-            <w:proofErr w:type="spellEnd"/>
           </w:p>
         </w:tc>
         <w:tc>
@@ -5720,7 +5670,6 @@
                 <w:lang w:val="en-IN" w:eastAsia="ja-JP"/>
               </w:rPr>
             </w:pPr>
-            <w:proofErr w:type="spellStart"/>
             <w:r>
               <w:rPr>
                 <w:color w:val="000000"/>
@@ -5728,7 +5677,6 @@
               </w:rPr>
               <w:t>numColumns</w:t>
             </w:r>
-            <w:proofErr w:type="spellEnd"/>
           </w:p>
         </w:tc>
         <w:tc>
@@ -5756,7 +5704,6 @@
             <w:pPr>
               <w:jc w:val="both"/>
             </w:pPr>
-            <w:proofErr w:type="spellStart"/>
             <w:r>
               <w:rPr>
                 <w:color w:val="000000"/>
@@ -5764,7 +5711,6 @@
               </w:rPr>
               <w:t>CellsPerColumn</w:t>
             </w:r>
-            <w:proofErr w:type="spellEnd"/>
           </w:p>
         </w:tc>
         <w:tc>
@@ -5792,7 +5738,6 @@
             <w:pPr>
               <w:jc w:val="both"/>
             </w:pPr>
-            <w:proofErr w:type="spellStart"/>
             <w:r>
               <w:rPr>
                 <w:color w:val="000000"/>
@@ -5800,7 +5745,6 @@
               </w:rPr>
               <w:t>GlobalInhibition</w:t>
             </w:r>
-            <w:proofErr w:type="spellEnd"/>
           </w:p>
         </w:tc>
         <w:tc>
@@ -5828,7 +5772,6 @@
             <w:pPr>
               <w:jc w:val="both"/>
             </w:pPr>
-            <w:proofErr w:type="spellStart"/>
             <w:r>
               <w:rPr>
                 <w:color w:val="000000"/>
@@ -5836,7 +5779,6 @@
               </w:rPr>
               <w:t>LocalAreaDensity</w:t>
             </w:r>
-            <w:proofErr w:type="spellEnd"/>
           </w:p>
         </w:tc>
         <w:tc>
@@ -5864,7 +5806,6 @@
             <w:pPr>
               <w:jc w:val="both"/>
             </w:pPr>
-            <w:proofErr w:type="spellStart"/>
             <w:r>
               <w:rPr>
                 <w:color w:val="000000"/>
@@ -5872,7 +5813,6 @@
               </w:rPr>
               <w:t>NumActiveColumnsPerInhArea</w:t>
             </w:r>
-            <w:proofErr w:type="spellEnd"/>
           </w:p>
         </w:tc>
         <w:tc>
@@ -5889,17 +5829,8 @@
                 <w:color w:val="000000"/>
                 <w:lang w:val="en-IN" w:eastAsia="ja-JP"/>
               </w:rPr>
-              <w:t xml:space="preserve">0.02 * </w:t>
+              <w:t>0.02 * numColumns</w:t>
             </w:r>
-            <w:proofErr w:type="spellStart"/>
-            <w:r>
-              <w:rPr>
-                <w:color w:val="000000"/>
-                <w:lang w:val="en-IN" w:eastAsia="ja-JP"/>
-              </w:rPr>
-              <w:t>numColumns</w:t>
-            </w:r>
-            <w:proofErr w:type="spellEnd"/>
           </w:p>
         </w:tc>
       </w:tr>
@@ -5913,7 +5844,6 @@
             <w:pPr>
               <w:jc w:val="both"/>
             </w:pPr>
-            <w:proofErr w:type="spellStart"/>
             <w:r>
               <w:rPr>
                 <w:color w:val="000000"/>
@@ -5921,7 +5851,6 @@
               </w:rPr>
               <w:t>PotentialRadius</w:t>
             </w:r>
-            <w:proofErr w:type="spellEnd"/>
           </w:p>
         </w:tc>
         <w:tc>
@@ -5938,17 +5867,8 @@
                 <w:color w:val="000000"/>
                 <w:lang w:val="en-IN" w:eastAsia="ja-JP"/>
               </w:rPr>
-              <w:t xml:space="preserve">0.15 * </w:t>
+              <w:t>0.15 * inputBits</w:t>
             </w:r>
-            <w:proofErr w:type="spellStart"/>
-            <w:r>
-              <w:rPr>
-                <w:color w:val="000000"/>
-                <w:lang w:val="en-IN" w:eastAsia="ja-JP"/>
-              </w:rPr>
-              <w:t>inputBits</w:t>
-            </w:r>
-            <w:proofErr w:type="spellEnd"/>
           </w:p>
         </w:tc>
       </w:tr>
@@ -5962,7 +5882,6 @@
             <w:pPr>
               <w:jc w:val="both"/>
             </w:pPr>
-            <w:proofErr w:type="spellStart"/>
             <w:r>
               <w:rPr>
                 <w:color w:val="000000"/>
@@ -5970,7 +5889,6 @@
               </w:rPr>
               <w:t>MaxBoost</w:t>
             </w:r>
-            <w:proofErr w:type="spellEnd"/>
           </w:p>
         </w:tc>
         <w:tc>
@@ -5998,11 +5916,9 @@
             <w:pPr>
               <w:jc w:val="both"/>
             </w:pPr>
-            <w:proofErr w:type="spellStart"/>
             <w:r>
               <w:t>InhibitionRadius</w:t>
             </w:r>
-            <w:proofErr w:type="spellEnd"/>
           </w:p>
         </w:tc>
         <w:tc>
@@ -6030,7 +5946,6 @@
             <w:pPr>
               <w:jc w:val="both"/>
             </w:pPr>
-            <w:proofErr w:type="spellStart"/>
             <w:r>
               <w:rPr>
                 <w:color w:val="000000"/>
@@ -6038,7 +5953,6 @@
               </w:rPr>
               <w:t>DutyCyclePeriod</w:t>
             </w:r>
-            <w:proofErr w:type="spellEnd"/>
           </w:p>
         </w:tc>
         <w:tc>
@@ -6066,7 +5980,6 @@
             <w:pPr>
               <w:jc w:val="both"/>
             </w:pPr>
-            <w:proofErr w:type="spellStart"/>
             <w:r>
               <w:rPr>
                 <w:color w:val="000000"/>
@@ -6074,7 +5987,6 @@
               </w:rPr>
               <w:t>MinPctOverlapDutyCycles</w:t>
             </w:r>
-            <w:proofErr w:type="spellEnd"/>
           </w:p>
         </w:tc>
         <w:tc>
@@ -6102,7 +6014,6 @@
             <w:pPr>
               <w:jc w:val="both"/>
             </w:pPr>
-            <w:proofErr w:type="spellStart"/>
             <w:r>
               <w:rPr>
                 <w:color w:val="000000"/>
@@ -6110,7 +6021,6 @@
               </w:rPr>
               <w:t>MaxSynapsesPerSegment</w:t>
             </w:r>
-            <w:proofErr w:type="spellEnd"/>
           </w:p>
         </w:tc>
         <w:tc>
@@ -6127,17 +6037,8 @@
                 <w:color w:val="000000"/>
                 <w:lang w:val="en-IN" w:eastAsia="ja-JP"/>
               </w:rPr>
-              <w:t xml:space="preserve">0.02 * </w:t>
+              <w:t>0.02 * numColumns</w:t>
             </w:r>
-            <w:proofErr w:type="spellStart"/>
-            <w:r>
-              <w:rPr>
-                <w:color w:val="000000"/>
-                <w:lang w:val="en-IN" w:eastAsia="ja-JP"/>
-              </w:rPr>
-              <w:t>numColumns</w:t>
-            </w:r>
-            <w:proofErr w:type="spellEnd"/>
           </w:p>
         </w:tc>
       </w:tr>
@@ -6151,7 +6052,6 @@
             <w:pPr>
               <w:jc w:val="both"/>
             </w:pPr>
-            <w:proofErr w:type="spellStart"/>
             <w:r>
               <w:rPr>
                 <w:color w:val="000000"/>
@@ -6159,7 +6059,6 @@
               </w:rPr>
               <w:t>ActivationThreshold</w:t>
             </w:r>
-            <w:proofErr w:type="spellEnd"/>
           </w:p>
         </w:tc>
         <w:tc>
@@ -6187,7 +6086,6 @@
             <w:pPr>
               <w:jc w:val="both"/>
             </w:pPr>
-            <w:proofErr w:type="spellStart"/>
             <w:r>
               <w:rPr>
                 <w:color w:val="000000"/>
@@ -6195,7 +6093,6 @@
               </w:rPr>
               <w:t>ConnectedPermanence</w:t>
             </w:r>
-            <w:proofErr w:type="spellEnd"/>
           </w:p>
         </w:tc>
         <w:tc>
@@ -6223,7 +6120,6 @@
             <w:pPr>
               <w:jc w:val="both"/>
             </w:pPr>
-            <w:proofErr w:type="spellStart"/>
             <w:r>
               <w:rPr>
                 <w:color w:val="000000"/>
@@ -6231,7 +6127,6 @@
               </w:rPr>
               <w:t>PermanenceDecrement</w:t>
             </w:r>
-            <w:proofErr w:type="spellEnd"/>
           </w:p>
         </w:tc>
         <w:tc>
@@ -6259,7 +6154,6 @@
             <w:pPr>
               <w:jc w:val="both"/>
             </w:pPr>
-            <w:proofErr w:type="spellStart"/>
             <w:r>
               <w:rPr>
                 <w:color w:val="000000"/>
@@ -6267,7 +6161,6 @@
               </w:rPr>
               <w:t>PermanenceIncrement</w:t>
             </w:r>
-            <w:proofErr w:type="spellEnd"/>
           </w:p>
         </w:tc>
         <w:tc>
@@ -6295,7 +6188,6 @@
             <w:pPr>
               <w:jc w:val="both"/>
             </w:pPr>
-            <w:proofErr w:type="spellStart"/>
             <w:r>
               <w:rPr>
                 <w:color w:val="000000"/>
@@ -6303,7 +6195,6 @@
               </w:rPr>
               <w:t>PredictedSegmentDecrement</w:t>
             </w:r>
-            <w:proofErr w:type="spellEnd"/>
           </w:p>
         </w:tc>
         <w:tc>
@@ -7014,49 +6905,15 @@
           <w:spacing w:val="-1"/>
           <w:lang w:val="en-IN" w:eastAsia="x-none"/>
         </w:rPr>
-        <w:t xml:space="preserve">We used Images of dimensions 40x40 pixels for Training with default parameters in </w:t>
-      </w:r>
-      <w:proofErr w:type="spellStart"/>
+        <w:t xml:space="preserve">We used Images of dimensions 40x40 pixels for Training with default parameters in htmconfig. The Training runs for several iterations until the spatial pooler enters a stable state controlled by the HomeostaticPlasticityController (HPC) class. The goal is to place the Spatial Pooler in a </w:t>
+      </w:r>
       <w:r>
         <w:rPr>
           <w:spacing w:val="-1"/>
           <w:lang w:val="en-IN" w:eastAsia="x-none"/>
         </w:rPr>
-        <w:t>htmconfig</w:t>
-      </w:r>
-      <w:proofErr w:type="spellEnd"/>
-      <w:r>
-        <w:rPr>
-          <w:spacing w:val="-1"/>
-          <w:lang w:val="en-IN" w:eastAsia="x-none"/>
-        </w:rPr>
-        <w:t xml:space="preserve">. The Training runs for several iterations until the spatial pooler enters a stable state controlled by the </w:t>
-      </w:r>
-      <w:proofErr w:type="spellStart"/>
-      <w:r>
-        <w:rPr>
-          <w:spacing w:val="-1"/>
-          <w:lang w:val="en-IN" w:eastAsia="x-none"/>
-        </w:rPr>
-        <w:t>HomeostaticPlasticityController</w:t>
-      </w:r>
-      <w:proofErr w:type="spellEnd"/>
-      <w:r>
-        <w:rPr>
-          <w:spacing w:val="-1"/>
-          <w:lang w:val="en-IN" w:eastAsia="x-none"/>
-        </w:rPr>
-        <w:t xml:space="preserve"> (HPC) class. The goal is to place the Spatial Pooler in a </w:t>
-      </w:r>
-      <w:proofErr w:type="spellStart"/>
-      <w:r>
-        <w:rPr>
-          <w:spacing w:val="-1"/>
-          <w:lang w:val="en-IN" w:eastAsia="x-none"/>
-        </w:rPr>
         <w:t>newborn</w:t>
       </w:r>
-      <w:proofErr w:type="spellEnd"/>
       <w:r>
         <w:rPr>
           <w:spacing w:val="-1"/>
@@ -7729,7 +7586,6 @@
                 <w:lang w:val="en-IN" w:eastAsia="ja-JP"/>
               </w:rPr>
             </w:pPr>
-            <w:proofErr w:type="spellStart"/>
             <w:r>
               <w:rPr>
                 <w:color w:val="000000"/>
@@ -7737,7 +7593,6 @@
               </w:rPr>
               <w:t>inputBits</w:t>
             </w:r>
-            <w:proofErr w:type="spellEnd"/>
           </w:p>
         </w:tc>
         <w:tc>
@@ -7769,7 +7624,6 @@
                 <w:lang w:val="en-IN" w:eastAsia="ja-JP"/>
               </w:rPr>
             </w:pPr>
-            <w:proofErr w:type="spellStart"/>
             <w:r>
               <w:rPr>
                 <w:color w:val="000000"/>
@@ -7777,7 +7631,6 @@
               </w:rPr>
               <w:t>numColumns</w:t>
             </w:r>
-            <w:proofErr w:type="spellEnd"/>
           </w:p>
         </w:tc>
         <w:tc>
@@ -7805,7 +7658,6 @@
             <w:pPr>
               <w:jc w:val="both"/>
             </w:pPr>
-            <w:proofErr w:type="spellStart"/>
             <w:r>
               <w:rPr>
                 <w:color w:val="000000"/>
@@ -7813,7 +7665,6 @@
               </w:rPr>
               <w:t>CellsPerColumn</w:t>
             </w:r>
-            <w:proofErr w:type="spellEnd"/>
           </w:p>
         </w:tc>
         <w:tc>
@@ -7841,7 +7692,6 @@
             <w:pPr>
               <w:jc w:val="both"/>
             </w:pPr>
-            <w:proofErr w:type="spellStart"/>
             <w:r>
               <w:rPr>
                 <w:color w:val="000000"/>
@@ -7849,7 +7699,6 @@
               </w:rPr>
               <w:t>GlobalInhibition</w:t>
             </w:r>
-            <w:proofErr w:type="spellEnd"/>
           </w:p>
         </w:tc>
         <w:tc>
@@ -7877,7 +7726,6 @@
             <w:pPr>
               <w:jc w:val="both"/>
             </w:pPr>
-            <w:proofErr w:type="spellStart"/>
             <w:r>
               <w:rPr>
                 <w:color w:val="000000"/>
@@ -7885,7 +7733,6 @@
               </w:rPr>
               <w:t>LocalAreaDensity</w:t>
             </w:r>
-            <w:proofErr w:type="spellEnd"/>
           </w:p>
         </w:tc>
         <w:tc>
@@ -7913,7 +7760,6 @@
             <w:pPr>
               <w:jc w:val="both"/>
             </w:pPr>
-            <w:proofErr w:type="spellStart"/>
             <w:r>
               <w:rPr>
                 <w:color w:val="000000"/>
@@ -7921,7 +7767,6 @@
               </w:rPr>
               <w:t>NumActiveColumnsPerInhArea</w:t>
             </w:r>
-            <w:proofErr w:type="spellEnd"/>
           </w:p>
         </w:tc>
         <w:tc>
@@ -7938,17 +7783,8 @@
                 <w:color w:val="000000"/>
                 <w:lang w:val="en-IN" w:eastAsia="ja-JP"/>
               </w:rPr>
-              <w:t xml:space="preserve">0.02 * </w:t>
+              <w:t>0.02 * numColumns</w:t>
             </w:r>
-            <w:proofErr w:type="spellStart"/>
-            <w:r>
-              <w:rPr>
-                <w:color w:val="000000"/>
-                <w:lang w:val="en-IN" w:eastAsia="ja-JP"/>
-              </w:rPr>
-              <w:t>numColumns</w:t>
-            </w:r>
-            <w:proofErr w:type="spellEnd"/>
           </w:p>
         </w:tc>
       </w:tr>
@@ -7962,7 +7798,6 @@
             <w:pPr>
               <w:jc w:val="both"/>
             </w:pPr>
-            <w:proofErr w:type="spellStart"/>
             <w:r>
               <w:rPr>
                 <w:color w:val="000000"/>
@@ -7970,7 +7805,6 @@
               </w:rPr>
               <w:t>PotentialRadius</w:t>
             </w:r>
-            <w:proofErr w:type="spellEnd"/>
           </w:p>
         </w:tc>
         <w:tc>
@@ -7987,17 +7821,8 @@
                 <w:color w:val="000000"/>
                 <w:lang w:val="en-IN" w:eastAsia="ja-JP"/>
               </w:rPr>
-              <w:t xml:space="preserve">0.15 * </w:t>
+              <w:t>0.15 * inputBits</w:t>
             </w:r>
-            <w:proofErr w:type="spellStart"/>
-            <w:r>
-              <w:rPr>
-                <w:color w:val="000000"/>
-                <w:lang w:val="en-IN" w:eastAsia="ja-JP"/>
-              </w:rPr>
-              <w:t>inputBits</w:t>
-            </w:r>
-            <w:proofErr w:type="spellEnd"/>
           </w:p>
         </w:tc>
       </w:tr>
@@ -8011,7 +7836,6 @@
             <w:pPr>
               <w:jc w:val="both"/>
             </w:pPr>
-            <w:proofErr w:type="spellStart"/>
             <w:r>
               <w:rPr>
                 <w:color w:val="000000"/>
@@ -8019,7 +7843,6 @@
               </w:rPr>
               <w:t>MaxBoost</w:t>
             </w:r>
-            <w:proofErr w:type="spellEnd"/>
           </w:p>
         </w:tc>
         <w:tc>
@@ -8047,11 +7870,9 @@
             <w:pPr>
               <w:jc w:val="both"/>
             </w:pPr>
-            <w:proofErr w:type="spellStart"/>
             <w:r>
               <w:t>InhibitionRadius</w:t>
             </w:r>
-            <w:proofErr w:type="spellEnd"/>
           </w:p>
         </w:tc>
         <w:tc>
@@ -8079,7 +7900,6 @@
             <w:pPr>
               <w:jc w:val="both"/>
             </w:pPr>
-            <w:proofErr w:type="spellStart"/>
             <w:r>
               <w:rPr>
                 <w:color w:val="000000"/>
@@ -8087,7 +7907,6 @@
               </w:rPr>
               <w:t>DutyCyclePeriod</w:t>
             </w:r>
-            <w:proofErr w:type="spellEnd"/>
           </w:p>
         </w:tc>
         <w:tc>
@@ -8115,7 +7934,6 @@
             <w:pPr>
               <w:jc w:val="both"/>
             </w:pPr>
-            <w:proofErr w:type="spellStart"/>
             <w:r>
               <w:rPr>
                 <w:color w:val="000000"/>
@@ -8123,7 +7941,6 @@
               </w:rPr>
               <w:t>MinPctOverlapDutyCycles</w:t>
             </w:r>
-            <w:proofErr w:type="spellEnd"/>
           </w:p>
         </w:tc>
         <w:tc>
@@ -8151,7 +7968,6 @@
             <w:pPr>
               <w:jc w:val="both"/>
             </w:pPr>
-            <w:proofErr w:type="spellStart"/>
             <w:r>
               <w:rPr>
                 <w:color w:val="000000"/>
@@ -8159,7 +7975,6 @@
               </w:rPr>
               <w:t>MaxSynapsesPerSegment</w:t>
             </w:r>
-            <w:proofErr w:type="spellEnd"/>
           </w:p>
         </w:tc>
         <w:tc>
@@ -8176,17 +7991,8 @@
                 <w:color w:val="000000"/>
                 <w:lang w:val="en-IN" w:eastAsia="ja-JP"/>
               </w:rPr>
-              <w:t xml:space="preserve">0.02 * </w:t>
+              <w:t>0.02 * numColumns</w:t>
             </w:r>
-            <w:proofErr w:type="spellStart"/>
-            <w:r>
-              <w:rPr>
-                <w:color w:val="000000"/>
-                <w:lang w:val="en-IN" w:eastAsia="ja-JP"/>
-              </w:rPr>
-              <w:t>numColumns</w:t>
-            </w:r>
-            <w:proofErr w:type="spellEnd"/>
           </w:p>
         </w:tc>
       </w:tr>
@@ -8200,7 +8006,6 @@
             <w:pPr>
               <w:jc w:val="both"/>
             </w:pPr>
-            <w:proofErr w:type="spellStart"/>
             <w:r>
               <w:rPr>
                 <w:color w:val="000000"/>
@@ -8208,7 +8013,6 @@
               </w:rPr>
               <w:t>ActivationThreshold</w:t>
             </w:r>
-            <w:proofErr w:type="spellEnd"/>
           </w:p>
         </w:tc>
         <w:tc>
@@ -8236,7 +8040,6 @@
             <w:pPr>
               <w:jc w:val="both"/>
             </w:pPr>
-            <w:proofErr w:type="spellStart"/>
             <w:r>
               <w:rPr>
                 <w:color w:val="000000"/>
@@ -8244,7 +8047,6 @@
               </w:rPr>
               <w:t>ConnectedPermanence</w:t>
             </w:r>
-            <w:proofErr w:type="spellEnd"/>
           </w:p>
         </w:tc>
         <w:tc>
@@ -8272,7 +8074,6 @@
             <w:pPr>
               <w:jc w:val="both"/>
             </w:pPr>
-            <w:proofErr w:type="spellStart"/>
             <w:r>
               <w:rPr>
                 <w:color w:val="000000"/>
@@ -8280,7 +8081,6 @@
               </w:rPr>
               <w:t>PermanenceDecrement</w:t>
             </w:r>
-            <w:proofErr w:type="spellEnd"/>
           </w:p>
         </w:tc>
         <w:tc>
@@ -8308,7 +8108,6 @@
             <w:pPr>
               <w:jc w:val="both"/>
             </w:pPr>
-            <w:proofErr w:type="spellStart"/>
             <w:r>
               <w:rPr>
                 <w:color w:val="000000"/>
@@ -8316,7 +8115,6 @@
               </w:rPr>
               <w:t>PermanenceIncrement</w:t>
             </w:r>
-            <w:proofErr w:type="spellEnd"/>
           </w:p>
         </w:tc>
         <w:tc>
@@ -8344,7 +8142,6 @@
             <w:pPr>
               <w:jc w:val="both"/>
             </w:pPr>
-            <w:proofErr w:type="spellStart"/>
             <w:r>
               <w:rPr>
                 <w:color w:val="000000"/>
@@ -8352,7 +8149,6 @@
               </w:rPr>
               <w:t>PredictedSegmentDecrement</w:t>
             </w:r>
-            <w:proofErr w:type="spellEnd"/>
           </w:p>
         </w:tc>
         <w:tc>
@@ -8669,10 +8465,10 @@
       </w:pPr>
       <w:r>
         <w:object w:dxaOrig="9144" w:dyaOrig="8880" w14:anchorId="5E915AAE">
-          <v:shape id="_x0000_i1025" type="#_x0000_t75" style="width:243pt;height:236pt" o:ole="">
+          <v:shape id="_x0000_i1025" type="#_x0000_t75" style="width:242.75pt;height:236.3pt" o:ole="">
             <v:imagedata r:id="rId31" o:title=""/>
           </v:shape>
-          <o:OLEObject Type="Embed" ProgID="Paint.Picture" ShapeID="_x0000_i1025" DrawAspect="Content" ObjectID="_1710180756" r:id="rId32"/>
+          <o:OLEObject Type="Embed" ProgID="Paint.Picture" ShapeID="_x0000_i1025" DrawAspect="Content" ObjectID="_1710183795" r:id="rId32"/>
         </w:object>
       </w:r>
     </w:p>
@@ -8933,7 +8729,6 @@
                 <w:lang w:val="en-IN" w:eastAsia="ja-JP"/>
               </w:rPr>
             </w:pPr>
-            <w:proofErr w:type="spellStart"/>
             <w:r>
               <w:rPr>
                 <w:color w:val="000000"/>
@@ -8941,7 +8736,6 @@
               </w:rPr>
               <w:t>inputBits</w:t>
             </w:r>
-            <w:proofErr w:type="spellEnd"/>
           </w:p>
         </w:tc>
         <w:tc>
@@ -8973,7 +8767,6 @@
                 <w:lang w:val="en-IN" w:eastAsia="ja-JP"/>
               </w:rPr>
             </w:pPr>
-            <w:proofErr w:type="spellStart"/>
             <w:r>
               <w:rPr>
                 <w:color w:val="000000"/>
@@ -8981,7 +8774,6 @@
               </w:rPr>
               <w:t>numColumns</w:t>
             </w:r>
-            <w:proofErr w:type="spellEnd"/>
           </w:p>
         </w:tc>
         <w:tc>
@@ -9009,7 +8801,6 @@
             <w:pPr>
               <w:jc w:val="both"/>
             </w:pPr>
-            <w:proofErr w:type="spellStart"/>
             <w:r>
               <w:rPr>
                 <w:color w:val="000000"/>
@@ -9017,7 +8808,6 @@
               </w:rPr>
               <w:t>CellsPerColumn</w:t>
             </w:r>
-            <w:proofErr w:type="spellEnd"/>
           </w:p>
         </w:tc>
         <w:tc>
@@ -9045,7 +8835,6 @@
             <w:pPr>
               <w:jc w:val="both"/>
             </w:pPr>
-            <w:proofErr w:type="spellStart"/>
             <w:r>
               <w:rPr>
                 <w:color w:val="000000"/>
@@ -9053,7 +8842,6 @@
               </w:rPr>
               <w:t>GlobalInhibition</w:t>
             </w:r>
-            <w:proofErr w:type="spellEnd"/>
           </w:p>
         </w:tc>
         <w:tc>
@@ -9081,7 +8869,6 @@
             <w:pPr>
               <w:jc w:val="both"/>
             </w:pPr>
-            <w:proofErr w:type="spellStart"/>
             <w:r>
               <w:rPr>
                 <w:color w:val="000000"/>
@@ -9089,7 +8876,6 @@
               </w:rPr>
               <w:t>LocalAreaDensity</w:t>
             </w:r>
-            <w:proofErr w:type="spellEnd"/>
           </w:p>
         </w:tc>
         <w:tc>
@@ -9117,7 +8903,6 @@
             <w:pPr>
               <w:jc w:val="both"/>
             </w:pPr>
-            <w:proofErr w:type="spellStart"/>
             <w:r>
               <w:rPr>
                 <w:color w:val="000000"/>
@@ -9125,7 +8910,6 @@
               </w:rPr>
               <w:t>NumActiveColumnsPerInhArea</w:t>
             </w:r>
-            <w:proofErr w:type="spellEnd"/>
           </w:p>
         </w:tc>
         <w:tc>
@@ -9142,17 +8926,8 @@
                 <w:color w:val="000000"/>
                 <w:lang w:val="en-IN" w:eastAsia="ja-JP"/>
               </w:rPr>
-              <w:t xml:space="preserve">0.02 * </w:t>
+              <w:t>0.02 * numColumns</w:t>
             </w:r>
-            <w:proofErr w:type="spellStart"/>
-            <w:r>
-              <w:rPr>
-                <w:color w:val="000000"/>
-                <w:lang w:val="en-IN" w:eastAsia="ja-JP"/>
-              </w:rPr>
-              <w:t>numColumns</w:t>
-            </w:r>
-            <w:proofErr w:type="spellEnd"/>
           </w:p>
         </w:tc>
       </w:tr>
@@ -9166,7 +8941,6 @@
             <w:pPr>
               <w:jc w:val="both"/>
             </w:pPr>
-            <w:proofErr w:type="spellStart"/>
             <w:r>
               <w:rPr>
                 <w:color w:val="000000"/>
@@ -9174,7 +8948,6 @@
               </w:rPr>
               <w:t>PotentialRadius</w:t>
             </w:r>
-            <w:proofErr w:type="spellEnd"/>
           </w:p>
         </w:tc>
         <w:tc>
@@ -9202,7 +8975,6 @@
             <w:pPr>
               <w:jc w:val="both"/>
             </w:pPr>
-            <w:proofErr w:type="spellStart"/>
             <w:r>
               <w:rPr>
                 <w:color w:val="000000"/>
@@ -9210,7 +8982,6 @@
               </w:rPr>
               <w:t>MaxBoost</w:t>
             </w:r>
-            <w:proofErr w:type="spellEnd"/>
           </w:p>
         </w:tc>
         <w:tc>
@@ -9238,11 +9009,9 @@
             <w:pPr>
               <w:jc w:val="both"/>
             </w:pPr>
-            <w:proofErr w:type="spellStart"/>
             <w:r>
               <w:t>InhibitionRadius</w:t>
             </w:r>
-            <w:proofErr w:type="spellEnd"/>
           </w:p>
         </w:tc>
         <w:tc>
@@ -9270,7 +9039,6 @@
             <w:pPr>
               <w:jc w:val="both"/>
             </w:pPr>
-            <w:proofErr w:type="spellStart"/>
             <w:r>
               <w:rPr>
                 <w:color w:val="000000"/>
@@ -9278,7 +9046,6 @@
               </w:rPr>
               <w:t>DutyCyclePeriod</w:t>
             </w:r>
-            <w:proofErr w:type="spellEnd"/>
           </w:p>
         </w:tc>
         <w:tc>
@@ -9306,7 +9073,6 @@
             <w:pPr>
               <w:jc w:val="both"/>
             </w:pPr>
-            <w:proofErr w:type="spellStart"/>
             <w:r>
               <w:rPr>
                 <w:color w:val="000000"/>
@@ -9314,7 +9080,6 @@
               </w:rPr>
               <w:t>MinPctOverlapDutyCycles</w:t>
             </w:r>
-            <w:proofErr w:type="spellEnd"/>
           </w:p>
         </w:tc>
         <w:tc>
@@ -9342,7 +9107,6 @@
             <w:pPr>
               <w:jc w:val="both"/>
             </w:pPr>
-            <w:proofErr w:type="spellStart"/>
             <w:r>
               <w:rPr>
                 <w:color w:val="000000"/>
@@ -9350,7 +9114,6 @@
               </w:rPr>
               <w:t>MaxSynapsesPerSegment</w:t>
             </w:r>
-            <w:proofErr w:type="spellEnd"/>
           </w:p>
         </w:tc>
         <w:tc>
@@ -9378,7 +9141,6 @@
             <w:pPr>
               <w:jc w:val="both"/>
             </w:pPr>
-            <w:proofErr w:type="spellStart"/>
             <w:r>
               <w:rPr>
                 <w:color w:val="000000"/>
@@ -9386,7 +9148,6 @@
               </w:rPr>
               <w:t>ActivationThreshold</w:t>
             </w:r>
-            <w:proofErr w:type="spellEnd"/>
           </w:p>
         </w:tc>
         <w:tc>
@@ -9414,7 +9175,6 @@
             <w:pPr>
               <w:jc w:val="both"/>
             </w:pPr>
-            <w:proofErr w:type="spellStart"/>
             <w:r>
               <w:rPr>
                 <w:color w:val="000000"/>
@@ -9422,7 +9182,6 @@
               </w:rPr>
               <w:t>ConnectedPermanence</w:t>
             </w:r>
-            <w:proofErr w:type="spellEnd"/>
           </w:p>
         </w:tc>
         <w:tc>
@@ -9450,7 +9209,6 @@
             <w:pPr>
               <w:jc w:val="both"/>
             </w:pPr>
-            <w:proofErr w:type="spellStart"/>
             <w:r>
               <w:rPr>
                 <w:color w:val="000000"/>
@@ -9458,7 +9216,6 @@
               </w:rPr>
               <w:t>PermanenceDecrement</w:t>
             </w:r>
-            <w:proofErr w:type="spellEnd"/>
           </w:p>
         </w:tc>
         <w:tc>
@@ -9486,7 +9243,6 @@
             <w:pPr>
               <w:jc w:val="both"/>
             </w:pPr>
-            <w:proofErr w:type="spellStart"/>
             <w:r>
               <w:rPr>
                 <w:color w:val="000000"/>
@@ -9494,7 +9250,6 @@
               </w:rPr>
               <w:t>PermanenceIncrement</w:t>
             </w:r>
-            <w:proofErr w:type="spellEnd"/>
           </w:p>
         </w:tc>
         <w:tc>
@@ -9522,7 +9277,6 @@
             <w:pPr>
               <w:jc w:val="both"/>
             </w:pPr>
-            <w:proofErr w:type="spellStart"/>
             <w:r>
               <w:rPr>
                 <w:color w:val="000000"/>
@@ -9530,7 +9284,6 @@
               </w:rPr>
               <w:t>PredictedSegmentDecrement</w:t>
             </w:r>
-            <w:proofErr w:type="spellEnd"/>
           </w:p>
         </w:tc>
         <w:tc>
@@ -9846,10 +9599,10 @@
           <w:noProof/>
         </w:rPr>
         <w:drawing>
-          <wp:inline distT="0" distB="0" distL="0" distR="0" wp14:anchorId="4686A3A1" wp14:editId="701CC4CA">
-            <wp:extent cx="3089910" cy="4442460"/>
-            <wp:effectExtent l="0" t="0" r="0" b="0"/>
-            <wp:docPr id="3" name="Picture 3" descr="Text&#10;&#10;Description automatically generated"/>
+          <wp:inline distT="0" distB="0" distL="0" distR="0" wp14:anchorId="347EC57E" wp14:editId="178FDE9B">
+            <wp:extent cx="3089910" cy="3540125"/>
+            <wp:effectExtent l="0" t="0" r="0" b="3175"/>
+            <wp:docPr id="14" name="Picture 14" descr="Text&#10;&#10;Description automatically generated"/>
             <wp:cNvGraphicFramePr>
               <a:graphicFrameLocks xmlns:a="http://schemas.openxmlformats.org/drawingml/2006/main" noChangeAspect="1"/>
             </wp:cNvGraphicFramePr>
@@ -9857,7 +9610,7 @@
               <a:graphicData uri="http://schemas.openxmlformats.org/drawingml/2006/picture">
                 <pic:pic xmlns:pic="http://schemas.openxmlformats.org/drawingml/2006/picture">
                   <pic:nvPicPr>
-                    <pic:cNvPr id="3" name="Picture 3" descr="Text&#10;&#10;Description automatically generated"/>
+                    <pic:cNvPr id="14" name="Picture 14" descr="Text&#10;&#10;Description automatically generated"/>
                     <pic:cNvPicPr>
                       <a:picLocks noChangeAspect="1" noChangeArrowheads="1"/>
                     </pic:cNvPicPr>
@@ -9878,7 +9631,7 @@
                   <pic:spPr bwMode="auto">
                     <a:xfrm>
                       <a:off x="0" y="0"/>
-                      <a:ext cx="3089910" cy="4442460"/>
+                      <a:ext cx="3089910" cy="3540125"/>
                     </a:xfrm>
                     <a:prstGeom prst="rect">
                       <a:avLst/>
@@ -10182,7 +9935,6 @@
                 <w:lang w:val="en-IN" w:eastAsia="ja-JP"/>
               </w:rPr>
             </w:pPr>
-            <w:proofErr w:type="spellStart"/>
             <w:r>
               <w:rPr>
                 <w:color w:val="000000"/>
@@ -10190,7 +9942,6 @@
               </w:rPr>
               <w:t>inputBits</w:t>
             </w:r>
-            <w:proofErr w:type="spellEnd"/>
           </w:p>
         </w:tc>
         <w:tc>
@@ -10222,7 +9973,6 @@
                 <w:lang w:val="en-IN" w:eastAsia="ja-JP"/>
               </w:rPr>
             </w:pPr>
-            <w:proofErr w:type="spellStart"/>
             <w:r>
               <w:rPr>
                 <w:color w:val="000000"/>
@@ -10230,7 +9980,6 @@
               </w:rPr>
               <w:t>numColumns</w:t>
             </w:r>
-            <w:proofErr w:type="spellEnd"/>
           </w:p>
         </w:tc>
         <w:tc>
@@ -10258,7 +10007,6 @@
             <w:pPr>
               <w:jc w:val="both"/>
             </w:pPr>
-            <w:proofErr w:type="spellStart"/>
             <w:r>
               <w:rPr>
                 <w:color w:val="000000"/>
@@ -10266,7 +10014,6 @@
               </w:rPr>
               <w:t>CellsPerColumn</w:t>
             </w:r>
-            <w:proofErr w:type="spellEnd"/>
           </w:p>
         </w:tc>
         <w:tc>
@@ -10294,7 +10041,6 @@
             <w:pPr>
               <w:jc w:val="both"/>
             </w:pPr>
-            <w:proofErr w:type="spellStart"/>
             <w:r>
               <w:rPr>
                 <w:color w:val="000000"/>
@@ -10302,7 +10048,6 @@
               </w:rPr>
               <w:t>GlobalInhibition</w:t>
             </w:r>
-            <w:proofErr w:type="spellEnd"/>
           </w:p>
         </w:tc>
         <w:tc>
@@ -10330,7 +10075,6 @@
             <w:pPr>
               <w:jc w:val="both"/>
             </w:pPr>
-            <w:proofErr w:type="spellStart"/>
             <w:r>
               <w:rPr>
                 <w:color w:val="000000"/>
@@ -10338,7 +10082,6 @@
               </w:rPr>
               <w:t>LocalAreaDensity</w:t>
             </w:r>
-            <w:proofErr w:type="spellEnd"/>
           </w:p>
         </w:tc>
         <w:tc>
@@ -10366,7 +10109,6 @@
             <w:pPr>
               <w:jc w:val="both"/>
             </w:pPr>
-            <w:proofErr w:type="spellStart"/>
             <w:r>
               <w:rPr>
                 <w:color w:val="000000"/>
@@ -10374,7 +10116,6 @@
               </w:rPr>
               <w:t>NumActiveColumnsPerInhArea</w:t>
             </w:r>
-            <w:proofErr w:type="spellEnd"/>
           </w:p>
         </w:tc>
         <w:tc>
@@ -10391,17 +10132,8 @@
                 <w:color w:val="000000"/>
                 <w:lang w:val="en-IN" w:eastAsia="ja-JP"/>
               </w:rPr>
-              <w:t xml:space="preserve">0.02 * </w:t>
+              <w:t>0.02 * numColumns</w:t>
             </w:r>
-            <w:proofErr w:type="spellStart"/>
-            <w:r>
-              <w:rPr>
-                <w:color w:val="000000"/>
-                <w:lang w:val="en-IN" w:eastAsia="ja-JP"/>
-              </w:rPr>
-              <w:t>numColumns</w:t>
-            </w:r>
-            <w:proofErr w:type="spellEnd"/>
           </w:p>
         </w:tc>
       </w:tr>
@@ -10415,7 +10147,6 @@
             <w:pPr>
               <w:jc w:val="both"/>
             </w:pPr>
-            <w:proofErr w:type="spellStart"/>
             <w:r>
               <w:rPr>
                 <w:color w:val="000000"/>
@@ -10423,7 +10154,6 @@
               </w:rPr>
               <w:t>PotentialRadius</w:t>
             </w:r>
-            <w:proofErr w:type="spellEnd"/>
           </w:p>
         </w:tc>
         <w:tc>
@@ -10436,13 +10166,8 @@
               <w:jc w:val="both"/>
             </w:pPr>
             <w:r>
-              <w:t xml:space="preserve">0.15 * </w:t>
+              <w:t>0.15 * inputBits</w:t>
             </w:r>
-            <w:proofErr w:type="spellStart"/>
-            <w:r>
-              <w:t>inputBits</w:t>
-            </w:r>
-            <w:proofErr w:type="spellEnd"/>
           </w:p>
         </w:tc>
       </w:tr>
@@ -10456,7 +10181,6 @@
             <w:pPr>
               <w:jc w:val="both"/>
             </w:pPr>
-            <w:proofErr w:type="spellStart"/>
             <w:r>
               <w:rPr>
                 <w:color w:val="000000"/>
@@ -10464,7 +10188,6 @@
               </w:rPr>
               <w:t>MaxBoost</w:t>
             </w:r>
-            <w:proofErr w:type="spellEnd"/>
           </w:p>
         </w:tc>
         <w:tc>
@@ -10492,11 +10215,9 @@
             <w:pPr>
               <w:jc w:val="both"/>
             </w:pPr>
-            <w:proofErr w:type="spellStart"/>
             <w:r>
               <w:t>InhibitionRadius</w:t>
             </w:r>
-            <w:proofErr w:type="spellEnd"/>
           </w:p>
         </w:tc>
         <w:tc>
@@ -10524,7 +10245,6 @@
             <w:pPr>
               <w:jc w:val="both"/>
             </w:pPr>
-            <w:proofErr w:type="spellStart"/>
             <w:r>
               <w:rPr>
                 <w:color w:val="000000"/>
@@ -10532,7 +10252,6 @@
               </w:rPr>
               <w:t>DutyCyclePeriod</w:t>
             </w:r>
-            <w:proofErr w:type="spellEnd"/>
           </w:p>
         </w:tc>
         <w:tc>
@@ -10560,7 +10279,6 @@
             <w:pPr>
               <w:jc w:val="both"/>
             </w:pPr>
-            <w:proofErr w:type="spellStart"/>
             <w:r>
               <w:rPr>
                 <w:color w:val="000000"/>
@@ -10568,7 +10286,6 @@
               </w:rPr>
               <w:t>MinPctOverlapDutyCycles</w:t>
             </w:r>
-            <w:proofErr w:type="spellEnd"/>
           </w:p>
         </w:tc>
         <w:tc>
@@ -10596,7 +10313,6 @@
             <w:pPr>
               <w:jc w:val="both"/>
             </w:pPr>
-            <w:proofErr w:type="spellStart"/>
             <w:r>
               <w:rPr>
                 <w:color w:val="000000"/>
@@ -10604,7 +10320,6 @@
               </w:rPr>
               <w:t>MaxSynapsesPerSegment</w:t>
             </w:r>
-            <w:proofErr w:type="spellEnd"/>
           </w:p>
         </w:tc>
         <w:tc>
@@ -10632,7 +10347,6 @@
             <w:pPr>
               <w:jc w:val="both"/>
             </w:pPr>
-            <w:proofErr w:type="spellStart"/>
             <w:r>
               <w:rPr>
                 <w:color w:val="000000"/>
@@ -10640,7 +10354,6 @@
               </w:rPr>
               <w:t>ActivationThreshold</w:t>
             </w:r>
-            <w:proofErr w:type="spellEnd"/>
           </w:p>
         </w:tc>
         <w:tc>
@@ -10668,7 +10381,6 @@
             <w:pPr>
               <w:jc w:val="both"/>
             </w:pPr>
-            <w:proofErr w:type="spellStart"/>
             <w:r>
               <w:rPr>
                 <w:color w:val="000000"/>
@@ -10676,7 +10388,6 @@
               </w:rPr>
               <w:t>ConnectedPermanence</w:t>
             </w:r>
-            <w:proofErr w:type="spellEnd"/>
           </w:p>
         </w:tc>
         <w:tc>
@@ -10704,7 +10415,6 @@
             <w:pPr>
               <w:jc w:val="both"/>
             </w:pPr>
-            <w:proofErr w:type="spellStart"/>
             <w:r>
               <w:rPr>
                 <w:color w:val="000000"/>
@@ -10712,7 +10422,6 @@
               </w:rPr>
               <w:t>PermanenceDecrement</w:t>
             </w:r>
-            <w:proofErr w:type="spellEnd"/>
           </w:p>
         </w:tc>
         <w:tc>
@@ -10740,7 +10449,6 @@
             <w:pPr>
               <w:jc w:val="both"/>
             </w:pPr>
-            <w:proofErr w:type="spellStart"/>
             <w:r>
               <w:rPr>
                 <w:color w:val="000000"/>
@@ -10748,7 +10456,6 @@
               </w:rPr>
               <w:t>PermanenceIncrement</w:t>
             </w:r>
-            <w:proofErr w:type="spellEnd"/>
           </w:p>
         </w:tc>
         <w:tc>
@@ -10776,7 +10483,6 @@
             <w:pPr>
               <w:jc w:val="both"/>
             </w:pPr>
-            <w:proofErr w:type="spellStart"/>
             <w:r>
               <w:rPr>
                 <w:color w:val="000000"/>
@@ -10784,7 +10490,6 @@
               </w:rPr>
               <w:t>PredictedSegmentDecrement</w:t>
             </w:r>
-            <w:proofErr w:type="spellEnd"/>
           </w:p>
         </w:tc>
         <w:tc>
@@ -11027,10 +10732,10 @@
     <w:p>
       <w:r>
         <w:object w:dxaOrig="7464" w:dyaOrig="10296" w14:anchorId="27294EB4">
-          <v:shape id="_x0000_i1026" type="#_x0000_t75" style="width:242.5pt;height:335pt" o:ole="">
+          <v:shape id="_x0000_i1026" type="#_x0000_t75" style="width:242.75pt;height:335.1pt" o:ole="">
             <v:imagedata r:id="rId36" o:title=""/>
           </v:shape>
-          <o:OLEObject Type="Embed" ProgID="Paint.Picture" ShapeID="_x0000_i1026" DrawAspect="Content" ObjectID="_1710180757" r:id="rId37"/>
+          <o:OLEObject Type="Embed" ProgID="Paint.Picture" ShapeID="_x0000_i1026" DrawAspect="Content" ObjectID="_1710183796" r:id="rId37"/>
         </w:object>
       </w:r>
     </w:p>
@@ -11189,21 +10894,7 @@
         <w:rPr>
           <w:lang w:val="en-US"/>
         </w:rPr>
-        <w:t xml:space="preserve"> in </w:t>
-      </w:r>
-      <w:proofErr w:type="spellStart"/>
-      <w:r>
-        <w:rPr>
-          <w:lang w:val="en-US"/>
-        </w:rPr>
-        <w:t>NeoCortex</w:t>
-      </w:r>
-      <w:proofErr w:type="spellEnd"/>
-      <w:r>
-        <w:rPr>
-          <w:lang w:val="en-US"/>
-        </w:rPr>
-        <w:t xml:space="preserve"> API</w:t>
+        <w:t xml:space="preserve"> in NeoCortex API</w:t>
       </w:r>
       <w:r>
         <w:rPr>
@@ -12071,21 +11762,8 @@
             <w:pStyle w:val="Header"/>
           </w:pPr>
           <w:r>
-            <w:t xml:space="preserve">by Damir </w:t>
+            <w:t>by Damir Dobric / Andreas Pech</w:t>
           </w:r>
-          <w:proofErr w:type="spellStart"/>
-          <w:r>
-            <w:t>Dobric</w:t>
-          </w:r>
-          <w:proofErr w:type="spellEnd"/>
-          <w:r>
-            <w:t xml:space="preserve"> / Andreas </w:t>
-          </w:r>
-          <w:proofErr w:type="spellStart"/>
-          <w:r>
-            <w:t>Pech</w:t>
-          </w:r>
-          <w:proofErr w:type="spellEnd"/>
         </w:p>
         <w:p>
           <w:pPr>
